--- a/rapport_technique.docx
+++ b/rapport_technique.docx
@@ -45,936 +45,6 @@
           <w:u w:val="single"/>
         </w:rPr>
         <w:t>thme en pseudo code :</w:t>
-      </w:r>
-    </w:p>
-    <w:p>
-      <w:r>
-        <w:rPr>
-          <w:i/>
-          <w:iCs/>
-        </w:rPr>
-        <w:t>loop</w:t>
-      </w:r>
-      <w:r>
-        <w:t xml:space="preserve"> </w:t>
-      </w:r>
-      <w:r>
-        <w:sym w:font="Wingdings" w:char="F0DF"/>
-      </w:r>
-      <w:r>
-        <w:t xml:space="preserve"> </w:t>
-      </w:r>
-      <w:r>
-        <w:rPr>
-          <w:b/>
-          <w:bCs/>
-          <w:color w:val="92D050"/>
-        </w:rPr>
-        <w:t>Vrai</w:t>
-      </w:r>
-    </w:p>
-    <w:p/>
-    <w:p>
-      <w:r>
-        <w:rPr>
-          <w:b/>
-          <w:bCs/>
-        </w:rPr>
-        <w:t>Tant que</w:t>
-      </w:r>
-      <w:r>
-        <w:t xml:space="preserve"> </w:t>
-      </w:r>
-      <w:r>
-        <w:rPr>
-          <w:i/>
-          <w:iCs/>
-        </w:rPr>
-        <w:t>loop</w:t>
-      </w:r>
-      <w:r>
-        <w:t xml:space="preserve"> est vrai, </w:t>
-      </w:r>
-      <w:r>
-        <w:rPr>
-          <w:b/>
-          <w:bCs/>
-        </w:rPr>
-        <w:t>faire</w:t>
-      </w:r>
-    </w:p>
-    <w:p>
-      <w:r>
-        <w:t xml:space="preserve">    </w:t>
-      </w:r>
-      <w:r>
-        <w:rPr>
-          <w:i/>
-          <w:iCs/>
-        </w:rPr>
-        <w:t>enter_base</w:t>
-      </w:r>
-      <w:r>
-        <w:t xml:space="preserve"> </w:t>
-      </w:r>
-      <w:r>
-        <w:sym w:font="Wingdings" w:char="F0DF"/>
-      </w:r>
-      <w:r>
-        <w:t xml:space="preserve"> </w:t>
-      </w:r>
-      <w:r>
-        <w:rPr>
-          <w:b/>
-          <w:bCs/>
-        </w:rPr>
-        <w:t>Lire</w:t>
-      </w:r>
-      <w:r>
-        <w:t>("Base d'entrée: ")</w:t>
-      </w:r>
-    </w:p>
-    <w:p>
-      <w:r>
-        <w:t xml:space="preserve">    </w:t>
-      </w:r>
-      <w:r>
-        <w:rPr>
-          <w:i/>
-          <w:iCs/>
-        </w:rPr>
-        <w:t>exit_base</w:t>
-      </w:r>
-      <w:r>
-        <w:t xml:space="preserve"> </w:t>
-      </w:r>
-      <w:r>
-        <w:sym w:font="Wingdings" w:char="F0DF"/>
-      </w:r>
-      <w:r>
-        <w:t xml:space="preserve"> </w:t>
-      </w:r>
-      <w:r>
-        <w:rPr>
-          <w:b/>
-          <w:bCs/>
-        </w:rPr>
-        <w:t>Lire</w:t>
-      </w:r>
-      <w:r>
-        <w:t>("Base de sortie: ")</w:t>
-      </w:r>
-    </w:p>
-    <w:p>
-      <w:r>
-        <w:t xml:space="preserve">    </w:t>
-      </w:r>
-      <w:r>
-        <w:rPr>
-          <w:b/>
-          <w:bCs/>
-        </w:rPr>
-        <w:t>Si</w:t>
-      </w:r>
-      <w:r>
-        <w:t xml:space="preserve"> </w:t>
-      </w:r>
-      <w:r>
-        <w:rPr>
-          <w:i/>
-          <w:iCs/>
-        </w:rPr>
-        <w:t>enter_base</w:t>
-      </w:r>
-      <w:r>
-        <w:t xml:space="preserve"> </w:t>
-      </w:r>
-      <w:r>
-        <w:rPr>
-          <w:b/>
-          <w:bCs/>
-        </w:rPr>
-        <w:t>ou</w:t>
-      </w:r>
-      <w:r>
-        <w:t xml:space="preserve"> </w:t>
-      </w:r>
-      <w:r>
-        <w:rPr>
-          <w:i/>
-          <w:iCs/>
-        </w:rPr>
-        <w:t>exit_base</w:t>
-      </w:r>
-      <w:r>
-        <w:t xml:space="preserve"> est différent de 2, 10 ou 16 </w:t>
-      </w:r>
-      <w:r>
-        <w:rPr>
-          <w:b/>
-          <w:bCs/>
-        </w:rPr>
-        <w:t>faire</w:t>
-      </w:r>
-    </w:p>
-    <w:p>
-      <w:r>
-        <w:t xml:space="preserve">        </w:t>
-      </w:r>
-      <w:r>
-        <w:rPr>
-          <w:b/>
-          <w:bCs/>
-        </w:rPr>
-        <w:t>Afficher</w:t>
-      </w:r>
-      <w:r>
-        <w:t>("Une des bases n'est pas conforme")</w:t>
-      </w:r>
-    </w:p>
-    <w:p>
-      <w:r>
-        <w:t xml:space="preserve">    </w:t>
-      </w:r>
-      <w:r>
-        <w:rPr>
-          <w:b/>
-          <w:bCs/>
-        </w:rPr>
-        <w:t>Sinon</w:t>
-      </w:r>
-      <w:r>
-        <w:t>:</w:t>
-      </w:r>
-    </w:p>
-    <w:p>
-      <w:pPr>
-        <w:rPr>
-          <w:i/>
-          <w:iCs/>
-          <w:u w:val="single"/>
-        </w:rPr>
-      </w:pPr>
-      <w:r>
-        <w:t xml:space="preserve">        </w:t>
-      </w:r>
-      <w:r>
-        <w:rPr>
-          <w:i/>
-          <w:iCs/>
-        </w:rPr>
-        <w:t>loop</w:t>
-      </w:r>
-      <w:r>
-        <w:t xml:space="preserve"> </w:t>
-      </w:r>
-      <w:r>
-        <w:sym w:font="Wingdings" w:char="F0DF"/>
-      </w:r>
-      <w:r>
-        <w:t xml:space="preserve"> </w:t>
-      </w:r>
-      <w:r>
-        <w:rPr>
-          <w:b/>
-          <w:bCs/>
-          <w:color w:val="FF0000"/>
-        </w:rPr>
-        <w:t>False</w:t>
-      </w:r>
-    </w:p>
-    <w:p/>
-    <w:p>
-      <w:pPr>
-        <w:rPr>
-          <w:u w:val="single"/>
-        </w:rPr>
-      </w:pPr>
-      <w:r>
-        <w:rPr>
-          <w:i/>
-          <w:iCs/>
-          <w:u w:val="single"/>
-        </w:rPr>
-        <w:t>nbr</w:t>
-      </w:r>
-      <w:r>
-        <w:rPr>
-          <w:u w:val="single"/>
-        </w:rPr>
-        <w:t xml:space="preserve"> </w:t>
-      </w:r>
-      <w:r>
-        <w:rPr>
-          <w:u w:val="single"/>
-        </w:rPr>
-        <w:sym w:font="Wingdings" w:char="F0DF"/>
-      </w:r>
-      <w:r>
-        <w:rPr>
-          <w:u w:val="single"/>
-        </w:rPr>
-        <w:t xml:space="preserve"> </w:t>
-      </w:r>
-      <w:r>
-        <w:rPr>
-          <w:b/>
-          <w:bCs/>
-          <w:u w:val="single"/>
-        </w:rPr>
-        <w:t>Lire</w:t>
-      </w:r>
-      <w:r>
-        <w:rPr>
-          <w:u w:val="single"/>
-        </w:rPr>
-        <w:t xml:space="preserve">("Nombre à convertir en base </w:t>
-      </w:r>
-      <w:r>
-        <w:rPr>
-          <w:u w:val="single"/>
-        </w:rPr>
-        <w:t>e</w:t>
-      </w:r>
-      <w:r>
-        <w:rPr>
-          <w:i/>
-          <w:iCs/>
-          <w:u w:val="single"/>
-        </w:rPr>
-        <w:t>nter_base</w:t>
-      </w:r>
-      <w:r>
-        <w:rPr>
-          <w:u w:val="single"/>
-        </w:rPr>
-        <w:t>:)</w:t>
-      </w:r>
-    </w:p>
-    <w:p>
-      <w:r>
-        <w:rPr>
-          <w:i/>
-          <w:iCs/>
-        </w:rPr>
-        <w:t>nbr_bin</w:t>
-      </w:r>
-      <w:r>
-        <w:t xml:space="preserve"> </w:t>
-      </w:r>
-      <w:r>
-        <w:sym w:font="Wingdings" w:char="F0DF"/>
-      </w:r>
-      <w:r>
-        <w:t xml:space="preserve"> "" (rien)</w:t>
-      </w:r>
-    </w:p>
-    <w:p/>
-    <w:p>
-      <w:r>
-        <w:t xml:space="preserve">dico </w:t>
-      </w:r>
-      <w:r>
-        <w:sym w:font="Wingdings" w:char="F0DF"/>
-      </w:r>
-      <w:r>
-        <w:t xml:space="preserve"> 0 </w:t>
-      </w:r>
-      <w:r>
-        <w:sym w:font="Wingdings" w:char="F0DF"/>
-      </w:r>
-      <w:r>
-        <w:t xml:space="preserve"> 0000</w:t>
-      </w:r>
-    </w:p>
-    <w:p>
-      <w:r>
-        <w:t xml:space="preserve">             1 </w:t>
-      </w:r>
-      <w:r>
-        <w:sym w:font="Wingdings" w:char="F0DF"/>
-      </w:r>
-      <w:r>
-        <w:t xml:space="preserve"> 0001</w:t>
-      </w:r>
-    </w:p>
-    <w:p>
-      <w:r>
-        <w:t xml:space="preserve">             2 </w:t>
-      </w:r>
-      <w:r>
-        <w:sym w:font="Wingdings" w:char="F0DF"/>
-      </w:r>
-      <w:r>
-        <w:t xml:space="preserve"> 0010</w:t>
-      </w:r>
-    </w:p>
-    <w:p>
-      <w:r>
-        <w:t xml:space="preserve">             3 </w:t>
-      </w:r>
-      <w:r>
-        <w:sym w:font="Wingdings" w:char="F0DF"/>
-      </w:r>
-      <w:r>
-        <w:t xml:space="preserve"> 0011</w:t>
-      </w:r>
-    </w:p>
-    <w:p>
-      <w:r>
-        <w:t xml:space="preserve">             4 </w:t>
-      </w:r>
-      <w:r>
-        <w:sym w:font="Wingdings" w:char="F0DF"/>
-      </w:r>
-      <w:r>
-        <w:t xml:space="preserve"> 0100</w:t>
-      </w:r>
-    </w:p>
-    <w:p>
-      <w:r>
-        <w:t xml:space="preserve">             5 </w:t>
-      </w:r>
-      <w:r>
-        <w:sym w:font="Wingdings" w:char="F0DF"/>
-      </w:r>
-      <w:r>
-        <w:t xml:space="preserve"> 0101</w:t>
-      </w:r>
-    </w:p>
-    <w:p>
-      <w:r>
-        <w:t xml:space="preserve">             6 </w:t>
-      </w:r>
-      <w:r>
-        <w:sym w:font="Wingdings" w:char="F0DF"/>
-      </w:r>
-      <w:r>
-        <w:t xml:space="preserve"> 0110</w:t>
-      </w:r>
-    </w:p>
-    <w:p>
-      <w:r>
-        <w:t xml:space="preserve">             7 </w:t>
-      </w:r>
-      <w:r>
-        <w:sym w:font="Wingdings" w:char="F0DF"/>
-      </w:r>
-      <w:r>
-        <w:t xml:space="preserve"> 0111</w:t>
-      </w:r>
-    </w:p>
-    <w:p>
-      <w:r>
-        <w:t xml:space="preserve">             8 </w:t>
-      </w:r>
-      <w:r>
-        <w:sym w:font="Wingdings" w:char="F0DF"/>
-      </w:r>
-      <w:r>
-        <w:t xml:space="preserve"> 1000</w:t>
-      </w:r>
-    </w:p>
-    <w:p>
-      <w:r>
-        <w:t xml:space="preserve">             9 </w:t>
-      </w:r>
-      <w:r>
-        <w:sym w:font="Wingdings" w:char="F0DF"/>
-      </w:r>
-      <w:r>
-        <w:t xml:space="preserve"> 1001</w:t>
-      </w:r>
-    </w:p>
-    <w:p>
-      <w:r>
-        <w:t xml:space="preserve">             A </w:t>
-      </w:r>
-      <w:r>
-        <w:sym w:font="Wingdings" w:char="F0DF"/>
-      </w:r>
-      <w:r>
-        <w:t xml:space="preserve"> 1010</w:t>
-      </w:r>
-    </w:p>
-    <w:p>
-      <w:r>
-        <w:t xml:space="preserve">             B </w:t>
-      </w:r>
-      <w:r>
-        <w:sym w:font="Wingdings" w:char="F0DF"/>
-      </w:r>
-      <w:r>
-        <w:t xml:space="preserve"> 1011</w:t>
-      </w:r>
-    </w:p>
-    <w:p>
-      <w:r>
-        <w:t xml:space="preserve">             C </w:t>
-      </w:r>
-      <w:r>
-        <w:sym w:font="Wingdings" w:char="F0DF"/>
-      </w:r>
-      <w:r>
-        <w:t xml:space="preserve"> 1100</w:t>
-      </w:r>
-    </w:p>
-    <w:p>
-      <w:r>
-        <w:t xml:space="preserve">             D </w:t>
-      </w:r>
-      <w:r>
-        <w:sym w:font="Wingdings" w:char="F0DF"/>
-      </w:r>
-      <w:r>
-        <w:t>- 1101</w:t>
-      </w:r>
-    </w:p>
-    <w:p>
-      <w:r>
-        <w:t xml:space="preserve">             E </w:t>
-      </w:r>
-      <w:r>
-        <w:sym w:font="Wingdings" w:char="F0DF"/>
-      </w:r>
-      <w:r>
-        <w:t xml:space="preserve"> 1110</w:t>
-      </w:r>
-    </w:p>
-    <w:p>
-      <w:r>
-        <w:t xml:space="preserve">             F </w:t>
-      </w:r>
-      <w:r>
-        <w:sym w:font="Wingdings" w:char="F0DF"/>
-      </w:r>
-      <w:r>
-        <w:t xml:space="preserve"> 1111</w:t>
-      </w:r>
-    </w:p>
-    <w:p/>
-    <w:p/>
-    <w:p>
-      <w:pPr>
-        <w:rPr>
-          <w:i/>
-          <w:iCs/>
-        </w:rPr>
-      </w:pPr>
-      <w:r>
-        <w:rPr>
-          <w:b/>
-          <w:bCs/>
-        </w:rPr>
-        <w:t>Pour</w:t>
-      </w:r>
-      <w:r>
-        <w:t xml:space="preserve"> </w:t>
-      </w:r>
-      <w:r>
-        <w:rPr>
-          <w:i/>
-          <w:iCs/>
-        </w:rPr>
-        <w:t>i</w:t>
-      </w:r>
-      <w:r>
-        <w:t xml:space="preserve"> jusqu'à</w:t>
-      </w:r>
-      <w:r>
-        <w:rPr>
-          <w:i/>
-          <w:iCs/>
-        </w:rPr>
-        <w:t xml:space="preserve"> 'nombre de caractère de nbr'</w:t>
-      </w:r>
-      <w:r>
-        <w:rPr>
-          <w:i/>
-          <w:iCs/>
-        </w:rPr>
-        <w:t xml:space="preserve"> </w:t>
-      </w:r>
-      <w:r>
-        <w:rPr>
-          <w:b/>
-          <w:bCs/>
-        </w:rPr>
-        <w:t>faire</w:t>
-      </w:r>
-    </w:p>
-    <w:p>
-      <w:pPr>
-        <w:rPr>
-          <w:i/>
-          <w:iCs/>
-        </w:rPr>
-      </w:pPr>
-      <w:r>
-        <w:t xml:space="preserve">    </w:t>
-      </w:r>
-      <w:r>
-        <w:rPr>
-          <w:i/>
-          <w:iCs/>
-        </w:rPr>
-        <w:t>index</w:t>
-      </w:r>
-      <w:r>
-        <w:t xml:space="preserve"> </w:t>
-      </w:r>
-      <w:r>
-        <w:sym w:font="Wingdings" w:char="F0DF"/>
-      </w:r>
-      <w:r>
-        <w:t xml:space="preserve"> </w:t>
-      </w:r>
-      <w:r>
-        <w:rPr>
-          <w:i/>
-          <w:iCs/>
-        </w:rPr>
-        <w:t>'le caractère en pos</w:t>
-      </w:r>
-      <w:r>
-        <w:rPr>
-          <w:i/>
-          <w:iCs/>
-        </w:rPr>
-        <w:t>i</w:t>
-      </w:r>
-      <w:r>
-        <w:rPr>
-          <w:i/>
-          <w:iCs/>
-        </w:rPr>
-        <w:t>tion 'i''</w:t>
-      </w:r>
-    </w:p>
-    <w:p>
-      <w:r>
-        <w:t xml:space="preserve">    </w:t>
-      </w:r>
-      <w:r>
-        <w:rPr>
-          <w:b/>
-          <w:bCs/>
-        </w:rPr>
-        <w:t>Si</w:t>
-      </w:r>
-      <w:r>
-        <w:t xml:space="preserve"> </w:t>
-      </w:r>
-      <w:r>
-        <w:rPr>
-          <w:i/>
-          <w:iCs/>
-        </w:rPr>
-        <w:t>'code asc</w:t>
-      </w:r>
-      <w:r>
-        <w:rPr>
-          <w:i/>
-          <w:iCs/>
-        </w:rPr>
-        <w:t>i</w:t>
-      </w:r>
-      <w:r>
-        <w:rPr>
-          <w:i/>
-          <w:iCs/>
-        </w:rPr>
-        <w:t>i décimal de 'index</w:t>
-      </w:r>
-      <w:r>
-        <w:rPr>
-          <w:i/>
-          <w:iCs/>
-        </w:rPr>
-        <w:t>’</w:t>
-      </w:r>
-      <w:r>
-        <w:rPr>
-          <w:i/>
-          <w:iCs/>
-        </w:rPr>
-        <w:t>'</w:t>
-      </w:r>
-      <w:r>
-        <w:t xml:space="preserve"> est compris entre 97 (compris) et 122 (compris) </w:t>
-      </w:r>
-      <w:r>
-        <w:rPr>
-          <w:b/>
-          <w:bCs/>
-        </w:rPr>
-        <w:t>faire</w:t>
-      </w:r>
-    </w:p>
-    <w:p>
-      <w:pPr>
-        <w:rPr>
-          <w:i/>
-          <w:iCs/>
-        </w:rPr>
-      </w:pPr>
-      <w:r>
-        <w:t xml:space="preserve">        </w:t>
-      </w:r>
-      <w:r>
-        <w:rPr>
-          <w:i/>
-          <w:iCs/>
-        </w:rPr>
-        <w:t>index</w:t>
-      </w:r>
-      <w:r>
-        <w:t xml:space="preserve"> </w:t>
-      </w:r>
-      <w:r>
-        <w:sym w:font="Wingdings" w:char="F0DF"/>
-      </w:r>
-      <w:r>
-        <w:t xml:space="preserve"> </w:t>
-      </w:r>
-      <w:r>
-        <w:rPr>
-          <w:i/>
-          <w:iCs/>
-        </w:rPr>
-        <w:t>'le charactère en position'</w:t>
-      </w:r>
-      <w:r>
-        <w:rPr>
-          <w:i/>
-          <w:iCs/>
-        </w:rPr>
-        <w:t xml:space="preserve"> </w:t>
-      </w:r>
-      <w:r>
-        <w:rPr>
-          <w:i/>
-          <w:iCs/>
-        </w:rPr>
-        <w:t>’code ascii décimal du caractère - 32' dans la table ascii'</w:t>
-      </w:r>
-    </w:p>
-    <w:p>
-      <w:r>
-        <w:t xml:space="preserve">        </w:t>
-      </w:r>
-      <w:r>
-        <w:rPr>
-          <w:i/>
-          <w:iCs/>
-        </w:rPr>
-        <w:t>nbr_bin</w:t>
-      </w:r>
-      <w:r>
-        <w:t xml:space="preserve"> </w:t>
-      </w:r>
-      <w:r>
-        <w:sym w:font="Wingdings" w:char="F0DF"/>
-      </w:r>
-      <w:r>
-        <w:t xml:space="preserve"> </w:t>
-      </w:r>
-      <w:r>
-        <w:rPr>
-          <w:i/>
-          <w:iCs/>
-        </w:rPr>
-        <w:t>nbr_bin</w:t>
-      </w:r>
-      <w:r>
-        <w:t xml:space="preserve"> + </w:t>
-      </w:r>
-      <w:r>
-        <w:rPr>
-          <w:i/>
-          <w:iCs/>
-        </w:rPr>
-        <w:t xml:space="preserve">index </w:t>
-      </w:r>
-      <w:r>
-        <w:t xml:space="preserve"> dans </w:t>
-      </w:r>
-      <w:r>
-        <w:rPr>
-          <w:i/>
-          <w:iCs/>
-        </w:rPr>
-        <w:t>dico</w:t>
-      </w:r>
-      <w:r>
-        <w:t xml:space="preserve"> + ‘espace’</w:t>
-      </w:r>
-    </w:p>
-    <w:p>
-      <w:r>
-        <w:t xml:space="preserve">    </w:t>
-      </w:r>
-      <w:r>
-        <w:rPr>
-          <w:b/>
-          <w:bCs/>
-        </w:rPr>
-        <w:t>Sinon Si</w:t>
-      </w:r>
-      <w:r>
-        <w:t xml:space="preserve"> </w:t>
-      </w:r>
-      <w:r>
-        <w:rPr>
-          <w:i/>
-          <w:iCs/>
-        </w:rPr>
-        <w:t>'code asc</w:t>
-      </w:r>
-      <w:r>
-        <w:rPr>
-          <w:i/>
-          <w:iCs/>
-        </w:rPr>
-        <w:t>i</w:t>
-      </w:r>
-      <w:r>
-        <w:rPr>
-          <w:i/>
-          <w:iCs/>
-        </w:rPr>
-        <w:t xml:space="preserve">i décimal de </w:t>
-      </w:r>
-      <w:r>
-        <w:rPr>
-          <w:i/>
-          <w:iCs/>
-        </w:rPr>
-        <w:t>‘</w:t>
-      </w:r>
-      <w:r>
-        <w:rPr>
-          <w:i/>
-          <w:iCs/>
-        </w:rPr>
-        <w:t>index</w:t>
-      </w:r>
-      <w:r>
-        <w:rPr>
-          <w:i/>
-          <w:iCs/>
-        </w:rPr>
-        <w:t>’</w:t>
-      </w:r>
-      <w:r>
-        <w:rPr>
-          <w:i/>
-          <w:iCs/>
-        </w:rPr>
-        <w:t>'</w:t>
-      </w:r>
-      <w:r>
-        <w:t xml:space="preserve"> est compris entre 48 (compris) et 57 (compris) </w:t>
-      </w:r>
-      <w:r>
-        <w:rPr>
-          <w:b/>
-          <w:bCs/>
-        </w:rPr>
-        <w:t>ou</w:t>
-      </w:r>
-      <w:r>
-        <w:t xml:space="preserve"> qu'il est compris entre 65 (compris) et 90 (compris) </w:t>
-      </w:r>
-      <w:r>
-        <w:rPr>
-          <w:b/>
-          <w:bCs/>
-        </w:rPr>
-        <w:t>faire</w:t>
-      </w:r>
-    </w:p>
-    <w:p>
-      <w:r>
-        <w:t xml:space="preserve">        </w:t>
-      </w:r>
-      <w:r>
-        <w:rPr>
-          <w:i/>
-          <w:iCs/>
-        </w:rPr>
-        <w:t>nbr_bin</w:t>
-      </w:r>
-      <w:r>
-        <w:t xml:space="preserve"> </w:t>
-      </w:r>
-      <w:r>
-        <w:sym w:font="Wingdings" w:char="F0DF"/>
-      </w:r>
-      <w:r>
-        <w:t xml:space="preserve"> </w:t>
-      </w:r>
-      <w:r>
-        <w:rPr>
-          <w:i/>
-          <w:iCs/>
-        </w:rPr>
-        <w:t>nbr_bin</w:t>
-      </w:r>
-      <w:r>
-        <w:t xml:space="preserve"> + </w:t>
-      </w:r>
-      <w:r>
-        <w:rPr>
-          <w:i/>
-          <w:iCs/>
-        </w:rPr>
-        <w:t>index</w:t>
-      </w:r>
-      <w:r>
-        <w:t xml:space="preserve"> dans </w:t>
-      </w:r>
-      <w:r>
-        <w:rPr>
-          <w:i/>
-          <w:iCs/>
-        </w:rPr>
-        <w:t>dico</w:t>
-      </w:r>
-      <w:r>
-        <w:t xml:space="preserve"> + </w:t>
-      </w:r>
-      <w:r>
-        <w:t>‘</w:t>
-      </w:r>
-      <w:r>
-        <w:t>espace</w:t>
-      </w:r>
-      <w:r>
-        <w:t>’</w:t>
-      </w:r>
-    </w:p>
-    <w:p/>
-    <w:p>
-      <w:r>
-        <w:rPr>
-          <w:b/>
-          <w:bCs/>
-        </w:rPr>
-        <w:t>Afficher</w:t>
-      </w:r>
-      <w:r>
-        <w:t xml:space="preserve">("Nombre converti en base 2: ", </w:t>
-      </w:r>
-      <w:r>
-        <w:rPr>
-          <w:i/>
-          <w:iCs/>
-        </w:rPr>
-        <w:t>nbr_bin</w:t>
-      </w:r>
-      <w:r>
-        <w:t>)</w:t>
       </w:r>
     </w:p>
     <w:p/>
@@ -1363,14 +433,70 @@
                 <w:color w:val="000000" w:themeColor="text1"/>
               </w:rPr>
             </w:pPr>
-            <w:r>
+          </w:p>
+        </w:tc>
+      </w:tr>
+      <w:tr>
+        <w:tc>
+          <w:tcPr>
+            <w:tcW w:w="3020" w:type="dxa"/>
+          </w:tcPr>
+          <w:p>
+            <w:pPr>
+              <w:rPr>
+                <w:color w:val="000000" w:themeColor="text1"/>
+              </w:rPr>
+            </w:pPr>
+            <w:proofErr w:type="gramStart"/>
+            <w:r>
+              <w:rPr>
+                <w:color w:val="000000" w:themeColor="text1"/>
+              </w:rPr>
+              <w:t>ca</w:t>
+            </w:r>
+            <w:proofErr w:type="gramEnd"/>
+            <w:r>
+              <w:rPr>
+                <w:color w:val="000000" w:themeColor="text1"/>
+              </w:rPr>
+              <w:t>10</w:t>
+            </w:r>
+          </w:p>
+        </w:tc>
+        <w:tc>
+          <w:tcPr>
+            <w:tcW w:w="3021" w:type="dxa"/>
+          </w:tcPr>
+          <w:p>
+            <w:pPr>
+              <w:rPr>
+                <w:i/>
+                <w:iCs/>
+                <w:color w:val="000000" w:themeColor="text1"/>
+              </w:rPr>
+            </w:pPr>
+            <w:r>
+              <w:rPr>
+                <w:i/>
+                <w:iCs/>
+                <w:color w:val="000000" w:themeColor="text1"/>
+              </w:rPr>
+              <w:t>1100 1010 0001 0000</w:t>
+            </w:r>
+          </w:p>
+        </w:tc>
+        <w:tc>
+          <w:tcPr>
+            <w:tcW w:w="3021" w:type="dxa"/>
+          </w:tcPr>
+          <w:p>
+            <w:pPr>
               <w:rPr>
                 <w:b/>
                 <w:bCs/>
                 <w:color w:val="000000" w:themeColor="text1"/>
               </w:rPr>
-              <w:t>1100 1010 0001 0000</w:t>
-            </w:r>
+            </w:pPr>
           </w:p>
         </w:tc>
       </w:tr>
@@ -1389,7 +515,7 @@
               <w:rPr>
                 <w:color w:val="000000" w:themeColor="text1"/>
               </w:rPr>
-              <w:t>ca10</w:t>
+              <w:t>CA</w:t>
             </w:r>
           </w:p>
         </w:tc>
@@ -1411,7 +537,7 @@
                 <w:iCs/>
                 <w:color w:val="000000" w:themeColor="text1"/>
               </w:rPr>
-              <w:t>1100 1010 0001 0000</w:t>
+              <w:t>1100 1010</w:t>
             </w:r>
           </w:p>
         </w:tc>
@@ -1427,14 +553,64 @@
                 <w:color w:val="000000" w:themeColor="text1"/>
               </w:rPr>
             </w:pPr>
-            <w:r>
+          </w:p>
+        </w:tc>
+      </w:tr>
+      <w:tr>
+        <w:tc>
+          <w:tcPr>
+            <w:tcW w:w="3020" w:type="dxa"/>
+          </w:tcPr>
+          <w:p>
+            <w:pPr>
+              <w:rPr>
+                <w:color w:val="000000" w:themeColor="text1"/>
+              </w:rPr>
+            </w:pPr>
+            <w:proofErr w:type="gramStart"/>
+            <w:r>
+              <w:rPr>
+                <w:color w:val="000000" w:themeColor="text1"/>
+              </w:rPr>
+              <w:t>ca</w:t>
+            </w:r>
+            <w:proofErr w:type="gramEnd"/>
+          </w:p>
+        </w:tc>
+        <w:tc>
+          <w:tcPr>
+            <w:tcW w:w="3021" w:type="dxa"/>
+          </w:tcPr>
+          <w:p>
+            <w:pPr>
+              <w:rPr>
+                <w:i/>
+                <w:iCs/>
+                <w:color w:val="000000" w:themeColor="text1"/>
+              </w:rPr>
+            </w:pPr>
+            <w:r>
+              <w:rPr>
+                <w:i/>
+                <w:iCs/>
+                <w:color w:val="000000" w:themeColor="text1"/>
+              </w:rPr>
+              <w:t>1100 1010</w:t>
+            </w:r>
+          </w:p>
+        </w:tc>
+        <w:tc>
+          <w:tcPr>
+            <w:tcW w:w="3021" w:type="dxa"/>
+          </w:tcPr>
+          <w:p>
+            <w:pPr>
               <w:rPr>
                 <w:b/>
                 <w:bCs/>
                 <w:color w:val="000000" w:themeColor="text1"/>
               </w:rPr>
-              <w:t>1100 1010 0001 0000</w:t>
-            </w:r>
+            </w:pPr>
           </w:p>
         </w:tc>
       </w:tr>
@@ -1453,7 +629,7 @@
               <w:rPr>
                 <w:color w:val="000000" w:themeColor="text1"/>
               </w:rPr>
-              <w:t>CA</w:t>
+              <w:t>10</w:t>
             </w:r>
           </w:p>
         </w:tc>
@@ -1475,7 +651,7 @@
                 <w:iCs/>
                 <w:color w:val="000000" w:themeColor="text1"/>
               </w:rPr>
-              <w:t>1100 1010</w:t>
+              <w:t>0001 0000</w:t>
             </w:r>
           </w:p>
         </w:tc>
@@ -1491,222 +667,108 @@
                 <w:color w:val="000000" w:themeColor="text1"/>
               </w:rPr>
             </w:pPr>
-            <w:r>
+          </w:p>
+        </w:tc>
+      </w:tr>
+      <w:tr>
+        <w:tc>
+          <w:tcPr>
+            <w:tcW w:w="3020" w:type="dxa"/>
+          </w:tcPr>
+          <w:p>
+            <w:pPr>
+              <w:rPr>
+                <w:color w:val="000000" w:themeColor="text1"/>
+              </w:rPr>
+            </w:pPr>
+            <w:proofErr w:type="spellStart"/>
+            <w:r>
+              <w:rPr>
+                <w:color w:val="000000" w:themeColor="text1"/>
+              </w:rPr>
+              <w:t>Eft</w:t>
+            </w:r>
+            <w:proofErr w:type="spellEnd"/>
+          </w:p>
+        </w:tc>
+        <w:tc>
+          <w:tcPr>
+            <w:tcW w:w="3021" w:type="dxa"/>
+          </w:tcPr>
+          <w:p>
+            <w:pPr>
+              <w:rPr>
+                <w:i/>
+                <w:iCs/>
+                <w:color w:val="000000" w:themeColor="text1"/>
+              </w:rPr>
+            </w:pPr>
+            <w:r>
+              <w:rPr>
+                <w:i/>
+                <w:iCs/>
+                <w:color w:val="000000" w:themeColor="text1"/>
+              </w:rPr>
+              <w:t>Message d’erreur pour prévenir l’utilisateur que ‘</w:t>
+            </w:r>
+            <w:proofErr w:type="gramStart"/>
+            <w:r>
+              <w:rPr>
+                <w:i/>
+                <w:iCs/>
+                <w:color w:val="000000" w:themeColor="text1"/>
+              </w:rPr>
+              <w:t>T’</w:t>
+            </w:r>
+            <w:r>
+              <w:rPr>
+                <w:i/>
+                <w:iCs/>
+                <w:color w:val="000000" w:themeColor="text1"/>
+              </w:rPr>
+              <w:t xml:space="preserve"> </w:t>
+            </w:r>
+            <w:r>
+              <w:rPr>
+                <w:i/>
+                <w:iCs/>
+                <w:color w:val="000000" w:themeColor="text1"/>
+              </w:rPr>
+              <w:t>n’est</w:t>
+            </w:r>
+            <w:proofErr w:type="gramEnd"/>
+            <w:r>
+              <w:rPr>
+                <w:i/>
+                <w:iCs/>
+                <w:color w:val="000000" w:themeColor="text1"/>
+              </w:rPr>
+              <w:t xml:space="preserve"> pas dans le </w:t>
+            </w:r>
+            <w:proofErr w:type="spellStart"/>
+            <w:r>
+              <w:rPr>
+                <w:i/>
+                <w:iCs/>
+                <w:color w:val="000000" w:themeColor="text1"/>
+              </w:rPr>
+              <w:t>dictionaire</w:t>
+            </w:r>
+            <w:proofErr w:type="spellEnd"/>
+          </w:p>
+        </w:tc>
+        <w:tc>
+          <w:tcPr>
+            <w:tcW w:w="3021" w:type="dxa"/>
+          </w:tcPr>
+          <w:p>
+            <w:pPr>
               <w:rPr>
                 <w:b/>
                 <w:bCs/>
                 <w:color w:val="000000" w:themeColor="text1"/>
               </w:rPr>
-              <w:t>1100 1010</w:t>
-            </w:r>
-          </w:p>
-        </w:tc>
-      </w:tr>
-      <w:tr>
-        <w:tc>
-          <w:tcPr>
-            <w:tcW w:w="3020" w:type="dxa"/>
-          </w:tcPr>
-          <w:p>
-            <w:pPr>
-              <w:rPr>
-                <w:color w:val="000000" w:themeColor="text1"/>
-              </w:rPr>
-            </w:pPr>
-            <w:r>
-              <w:rPr>
-                <w:color w:val="000000" w:themeColor="text1"/>
-              </w:rPr>
-              <w:t>ca</w:t>
-            </w:r>
-          </w:p>
-        </w:tc>
-        <w:tc>
-          <w:tcPr>
-            <w:tcW w:w="3021" w:type="dxa"/>
-          </w:tcPr>
-          <w:p>
-            <w:pPr>
-              <w:rPr>
-                <w:i/>
-                <w:iCs/>
-                <w:color w:val="000000" w:themeColor="text1"/>
-              </w:rPr>
-            </w:pPr>
-            <w:r>
-              <w:rPr>
-                <w:i/>
-                <w:iCs/>
-                <w:color w:val="000000" w:themeColor="text1"/>
-              </w:rPr>
-              <w:t>1100 1010</w:t>
-            </w:r>
-          </w:p>
-        </w:tc>
-        <w:tc>
-          <w:tcPr>
-            <w:tcW w:w="3021" w:type="dxa"/>
-          </w:tcPr>
-          <w:p>
-            <w:pPr>
-              <w:rPr>
-                <w:b/>
-                <w:bCs/>
-                <w:color w:val="000000" w:themeColor="text1"/>
-              </w:rPr>
-            </w:pPr>
-            <w:r>
-              <w:rPr>
-                <w:b/>
-                <w:bCs/>
-                <w:color w:val="000000" w:themeColor="text1"/>
-              </w:rPr>
-              <w:t>1100 1010</w:t>
-            </w:r>
-          </w:p>
-        </w:tc>
-      </w:tr>
-      <w:tr>
-        <w:tc>
-          <w:tcPr>
-            <w:tcW w:w="3020" w:type="dxa"/>
-          </w:tcPr>
-          <w:p>
-            <w:pPr>
-              <w:rPr>
-                <w:color w:val="000000" w:themeColor="text1"/>
-              </w:rPr>
-            </w:pPr>
-            <w:r>
-              <w:rPr>
-                <w:color w:val="000000" w:themeColor="text1"/>
-              </w:rPr>
-              <w:t>10</w:t>
-            </w:r>
-          </w:p>
-        </w:tc>
-        <w:tc>
-          <w:tcPr>
-            <w:tcW w:w="3021" w:type="dxa"/>
-          </w:tcPr>
-          <w:p>
-            <w:pPr>
-              <w:rPr>
-                <w:i/>
-                <w:iCs/>
-                <w:color w:val="000000" w:themeColor="text1"/>
-              </w:rPr>
-            </w:pPr>
-            <w:r>
-              <w:rPr>
-                <w:i/>
-                <w:iCs/>
-                <w:color w:val="000000" w:themeColor="text1"/>
-              </w:rPr>
-              <w:t>0001 0000</w:t>
-            </w:r>
-          </w:p>
-        </w:tc>
-        <w:tc>
-          <w:tcPr>
-            <w:tcW w:w="3021" w:type="dxa"/>
-          </w:tcPr>
-          <w:p>
-            <w:pPr>
-              <w:rPr>
-                <w:b/>
-                <w:bCs/>
-                <w:color w:val="000000" w:themeColor="text1"/>
-              </w:rPr>
-            </w:pPr>
-            <w:r>
-              <w:rPr>
-                <w:b/>
-                <w:bCs/>
-                <w:color w:val="000000" w:themeColor="text1"/>
-              </w:rPr>
-              <w:t>0001 0000</w:t>
-            </w:r>
-          </w:p>
-        </w:tc>
-      </w:tr>
-      <w:tr>
-        <w:tc>
-          <w:tcPr>
-            <w:tcW w:w="3020" w:type="dxa"/>
-          </w:tcPr>
-          <w:p>
-            <w:pPr>
-              <w:rPr>
-                <w:color w:val="000000" w:themeColor="text1"/>
-              </w:rPr>
-            </w:pPr>
-            <w:r>
-              <w:rPr>
-                <w:color w:val="000000" w:themeColor="text1"/>
-              </w:rPr>
-              <w:t>Eft</w:t>
-            </w:r>
-          </w:p>
-        </w:tc>
-        <w:tc>
-          <w:tcPr>
-            <w:tcW w:w="3021" w:type="dxa"/>
-          </w:tcPr>
-          <w:p>
-            <w:pPr>
-              <w:rPr>
-                <w:i/>
-                <w:iCs/>
-                <w:color w:val="000000" w:themeColor="text1"/>
-              </w:rPr>
-            </w:pPr>
-            <w:r>
-              <w:rPr>
-                <w:i/>
-                <w:iCs/>
-                <w:color w:val="000000" w:themeColor="text1"/>
-              </w:rPr>
-              <w:t>Message d’erreur pour prévenir l’utilisateur que ‘T’</w:t>
-            </w:r>
-            <w:r>
-              <w:rPr>
-                <w:i/>
-                <w:iCs/>
-                <w:color w:val="000000" w:themeColor="text1"/>
-              </w:rPr>
-              <w:t xml:space="preserve"> </w:t>
-            </w:r>
-            <w:r>
-              <w:rPr>
-                <w:i/>
-                <w:iCs/>
-                <w:color w:val="000000" w:themeColor="text1"/>
-              </w:rPr>
-              <w:t>n’est pas dans le dictionaire</w:t>
-            </w:r>
-          </w:p>
-        </w:tc>
-        <w:tc>
-          <w:tcPr>
-            <w:tcW w:w="3021" w:type="dxa"/>
-          </w:tcPr>
-          <w:p>
-            <w:pPr>
-              <w:rPr>
-                <w:b/>
-                <w:bCs/>
-                <w:color w:val="000000" w:themeColor="text1"/>
-              </w:rPr>
-            </w:pPr>
-            <w:r>
-              <w:rPr>
-                <w:b/>
-                <w:bCs/>
-                <w:color w:val="000000" w:themeColor="text1"/>
-              </w:rPr>
-              <w:t>KeyError: 'T'</w:t>
-            </w:r>
+            </w:pPr>
           </w:p>
         </w:tc>
       </w:tr>
@@ -1752,263 +814,7 @@
           <w:szCs w:val="24"/>
           <w:u w:val="single"/>
         </w:rPr>
-        <w:lastRenderedPageBreak/>
         <w:t>Bugs rencontrés :</w:t>
-      </w:r>
-    </w:p>
-    <w:p>
-      <w:pPr>
-        <w:rPr>
-          <w:color w:val="000000" w:themeColor="text1"/>
-        </w:rPr>
-      </w:pPr>
-      <w:r>
-        <w:rPr>
-          <w:color w:val="000000" w:themeColor="text1"/>
-          <w:u w:val="single"/>
-        </w:rPr>
-        <w:t xml:space="preserve">Key error: '9' </w:t>
-      </w:r>
-      <w:r>
-        <w:rPr>
-          <w:color w:val="000000" w:themeColor="text1"/>
-        </w:rPr>
-        <w:t>(lorsque j'essay</w:t>
-      </w:r>
-      <w:r>
-        <w:rPr>
-          <w:color w:val="000000" w:themeColor="text1"/>
-        </w:rPr>
-        <w:t>ai</w:t>
-      </w:r>
-      <w:r>
-        <w:rPr>
-          <w:color w:val="000000" w:themeColor="text1"/>
-        </w:rPr>
-        <w:t xml:space="preserve"> d'accéder au dictionnaire car c'était un </w:t>
-      </w:r>
-      <w:r>
-        <w:rPr>
-          <w:color w:val="000000" w:themeColor="text1"/>
-        </w:rPr>
-        <w:t xml:space="preserve">la valeur était un </w:t>
-      </w:r>
-      <w:r>
-        <w:rPr>
-          <w:color w:val="000000" w:themeColor="text1"/>
-        </w:rPr>
-        <w:t>str</w:t>
-      </w:r>
-      <w:r>
-        <w:rPr>
-          <w:color w:val="000000" w:themeColor="text1"/>
-        </w:rPr>
-        <w:t>()</w:t>
-      </w:r>
-      <w:r>
-        <w:rPr>
-          <w:color w:val="000000" w:themeColor="text1"/>
-        </w:rPr>
-        <w:t>)</w:t>
-      </w:r>
-    </w:p>
-    <w:p>
-      <w:pPr>
-        <w:rPr>
-          <w:color w:val="000000" w:themeColor="text1"/>
-        </w:rPr>
-      </w:pPr>
-      <w:r>
-        <w:rPr>
-          <w:color w:val="000000" w:themeColor="text1"/>
-          <w:u w:val="single"/>
-        </w:rPr>
-        <w:t>Key error: 'A'</w:t>
-      </w:r>
-      <w:r>
-        <w:rPr>
-          <w:color w:val="000000" w:themeColor="text1"/>
-        </w:rPr>
-        <w:t xml:space="preserve"> (parce </w:t>
-      </w:r>
-      <w:r>
-        <w:rPr>
-          <w:color w:val="000000" w:themeColor="text1"/>
-        </w:rPr>
-        <w:t>que je me suis tromper dans les valeurs du dictionnaire</w:t>
-      </w:r>
-      <w:r>
-        <w:rPr>
-          <w:color w:val="000000" w:themeColor="text1"/>
-        </w:rPr>
-        <w:t>)</w:t>
-      </w:r>
-    </w:p>
-    <w:p>
-      <w:pPr>
-        <w:rPr>
-          <w:color w:val="000000" w:themeColor="text1"/>
-        </w:rPr>
-      </w:pPr>
-      <w:r>
-        <w:rPr>
-          <w:color w:val="000000" w:themeColor="text1"/>
-        </w:rPr>
-        <w:t xml:space="preserve">            </w:t>
-      </w:r>
-      <w:r>
-        <w:rPr>
-          <w:i/>
-          <w:iCs/>
-          <w:color w:val="000000" w:themeColor="text1"/>
-        </w:rPr>
-        <w:t>dico</w:t>
-      </w:r>
-      <w:r>
-        <w:rPr>
-          <w:color w:val="000000" w:themeColor="text1"/>
-        </w:rPr>
-        <w:t xml:space="preserve"> = {0: 0000, 1: 0001, ..., 10: 'A', 11: 'B', 12: 'C', 13: 'D', 14: 'E', 15: 'F'}</w:t>
-      </w:r>
-    </w:p>
-    <w:p>
-      <w:pPr>
-        <w:rPr>
-          <w:b/>
-          <w:bCs/>
-          <w:color w:val="000000" w:themeColor="text1"/>
-          <w:u w:val="single"/>
-        </w:rPr>
-      </w:pPr>
-      <w:r>
-        <w:rPr>
-          <w:color w:val="000000" w:themeColor="text1"/>
-        </w:rPr>
-        <w:t xml:space="preserve">        </w:t>
-      </w:r>
-      <w:r>
-        <w:rPr>
-          <w:b/>
-          <w:bCs/>
-          <w:color w:val="000000" w:themeColor="text1"/>
-          <w:u w:val="single"/>
-        </w:rPr>
-        <w:t>Solution:</w:t>
-      </w:r>
-    </w:p>
-    <w:p>
-      <w:pPr>
-        <w:rPr>
-          <w:color w:val="000000" w:themeColor="text1"/>
-        </w:rPr>
-      </w:pPr>
-      <w:r>
-        <w:rPr>
-          <w:color w:val="000000" w:themeColor="text1"/>
-        </w:rPr>
-        <w:t xml:space="preserve">            </w:t>
-      </w:r>
-      <w:r>
-        <w:rPr>
-          <w:i/>
-          <w:iCs/>
-          <w:color w:val="000000" w:themeColor="text1"/>
-        </w:rPr>
-        <w:t>dico</w:t>
-      </w:r>
-      <w:r>
-        <w:rPr>
-          <w:color w:val="000000" w:themeColor="text1"/>
-        </w:rPr>
-        <w:t xml:space="preserve"> = {'0': '0000', '1': '0001', ... 'A': '1010', 'B': '1011', 'C': '1100', 'D': '1101', </w:t>
-      </w:r>
-    </w:p>
-    <w:p>
-      <w:pPr>
-        <w:rPr>
-          <w:color w:val="000000" w:themeColor="text1"/>
-        </w:rPr>
-      </w:pPr>
-      <w:r>
-        <w:rPr>
-          <w:color w:val="000000" w:themeColor="text1"/>
-        </w:rPr>
-        <w:t xml:space="preserve">                    </w:t>
-      </w:r>
-      <w:r>
-        <w:rPr>
-          <w:color w:val="000000" w:themeColor="text1"/>
-        </w:rPr>
-        <w:t xml:space="preserve">     </w:t>
-      </w:r>
-      <w:r>
-        <w:rPr>
-          <w:color w:val="000000" w:themeColor="text1"/>
-        </w:rPr>
-        <w:t>'E': '1110', 'F': '1111'}</w:t>
-      </w:r>
-    </w:p>
-    <w:p>
-      <w:pPr>
-        <w:rPr>
-          <w:color w:val="000000" w:themeColor="text1"/>
-        </w:rPr>
-      </w:pPr>
-      <w:r>
-        <w:rPr>
-          <w:color w:val="000000" w:themeColor="text1"/>
-        </w:rPr>
-        <w:t xml:space="preserve">    </w:t>
-      </w:r>
-    </w:p>
-    <w:p>
-      <w:pPr>
-        <w:rPr>
-          <w:color w:val="000000" w:themeColor="text1"/>
-        </w:rPr>
-      </w:pPr>
-      <w:r>
-        <w:rPr>
-          <w:color w:val="000000" w:themeColor="text1"/>
-        </w:rPr>
-        <w:t xml:space="preserve">    </w:t>
-      </w:r>
-      <w:r>
-        <w:rPr>
-          <w:color w:val="000000" w:themeColor="text1"/>
-          <w:u w:val="single"/>
-        </w:rPr>
-        <w:t>ValueError: invalid literal for int() with base 10: 'CA10'</w:t>
-      </w:r>
-      <w:r>
-        <w:rPr>
-          <w:color w:val="000000" w:themeColor="text1"/>
-        </w:rPr>
-        <w:t xml:space="preserve"> (j'ai mis un int() devant le input</w:t>
-      </w:r>
-      <w:r>
-        <w:rPr>
-          <w:color w:val="000000" w:themeColor="text1"/>
-        </w:rPr>
-        <w:t>()</w:t>
-      </w:r>
-      <w:r>
-        <w:rPr>
-          <w:color w:val="000000" w:themeColor="text1"/>
-        </w:rPr>
-        <w:t xml:space="preserve"> </w:t>
-      </w:r>
-      <w:r>
-        <w:rPr>
-          <w:color w:val="000000" w:themeColor="text1"/>
-        </w:rPr>
-        <w:t>du nombre</w:t>
-      </w:r>
-      <w:r>
-        <w:rPr>
-          <w:color w:val="000000" w:themeColor="text1"/>
-        </w:rPr>
-        <w:t>)</w:t>
       </w:r>
     </w:p>
     <w:p>

--- a/rapport_technique.docx
+++ b/rapport_technique.docx
@@ -424,15 +424,24 @@
         <w:tc>
           <w:tcPr>
             <w:tcW w:w="3021" w:type="dxa"/>
-          </w:tcPr>
-          <w:p>
-            <w:pPr>
-              <w:rPr>
-                <w:b/>
-                <w:bCs/>
-                <w:color w:val="000000" w:themeColor="text1"/>
-              </w:rPr>
-            </w:pPr>
+            <w:shd w:val="clear" w:color="auto" w:fill="auto"/>
+          </w:tcPr>
+          <w:p>
+            <w:pPr>
+              <w:rPr>
+                <w:b/>
+                <w:bCs/>
+                <w:color w:val="000000" w:themeColor="text1"/>
+              </w:rPr>
+            </w:pPr>
+            <w:r>
+              <w:rPr>
+                <w:b/>
+                <w:bCs/>
+                <w:color w:val="000000" w:themeColor="text1"/>
+              </w:rPr>
+              <w:t>1100 1010 0001 0000</w:t>
+            </w:r>
           </w:p>
         </w:tc>
       </w:tr>
@@ -495,8 +504,17 @@
                 <w:b/>
                 <w:bCs/>
                 <w:color w:val="000000" w:themeColor="text1"/>
-              </w:rPr>
-            </w:pPr>
+                <w:highlight w:val="red"/>
+              </w:rPr>
+            </w:pPr>
+            <w:r>
+              <w:rPr>
+                <w:b/>
+                <w:bCs/>
+                <w:color w:val="000000" w:themeColor="text1"/>
+              </w:rPr>
+              <w:t>1100 1010 0001 0000</w:t>
+            </w:r>
           </w:p>
         </w:tc>
       </w:tr>
@@ -553,6 +571,14 @@
                 <w:color w:val="000000" w:themeColor="text1"/>
               </w:rPr>
             </w:pPr>
+            <w:r>
+              <w:rPr>
+                <w:b/>
+                <w:bCs/>
+                <w:color w:val="000000" w:themeColor="text1"/>
+              </w:rPr>
+              <w:t>1100 1010</w:t>
+            </w:r>
           </w:p>
         </w:tc>
       </w:tr>
@@ -609,8 +635,17 @@
                 <w:b/>
                 <w:bCs/>
                 <w:color w:val="000000" w:themeColor="text1"/>
-              </w:rPr>
-            </w:pPr>
+                <w:highlight w:val="red"/>
+              </w:rPr>
+            </w:pPr>
+            <w:r>
+              <w:rPr>
+                <w:b/>
+                <w:bCs/>
+                <w:color w:val="000000" w:themeColor="text1"/>
+              </w:rPr>
+              <w:t>1100 1010</w:t>
+            </w:r>
           </w:p>
         </w:tc>
       </w:tr>
@@ -667,6 +702,14 @@
                 <w:color w:val="000000" w:themeColor="text1"/>
               </w:rPr>
             </w:pPr>
+            <w:r>
+              <w:rPr>
+                <w:b/>
+                <w:bCs/>
+                <w:color w:val="000000" w:themeColor="text1"/>
+              </w:rPr>
+              <w:t>1 0000</w:t>
+            </w:r>
           </w:p>
         </w:tc>
       </w:tr>
@@ -743,18 +786,164 @@
                 <w:iCs/>
                 <w:color w:val="000000" w:themeColor="text1"/>
               </w:rPr>
-              <w:t xml:space="preserve"> pas dans le </w:t>
-            </w:r>
+              <w:t xml:space="preserve"> pas compris</w:t>
+            </w:r>
+          </w:p>
+        </w:tc>
+        <w:tc>
+          <w:tcPr>
+            <w:tcW w:w="3021" w:type="dxa"/>
+          </w:tcPr>
+          <w:p>
+            <w:pPr>
+              <w:rPr>
+                <w:b/>
+                <w:bCs/>
+                <w:color w:val="000000" w:themeColor="text1"/>
+              </w:rPr>
+            </w:pPr>
             <w:proofErr w:type="spellStart"/>
-            <w:r>
+            <w:proofErr w:type="gramStart"/>
+            <w:r>
+              <w:rPr>
+                <w:b/>
+                <w:bCs/>
+                <w:color w:val="000000" w:themeColor="text1"/>
+              </w:rPr>
+              <w:t>ValueError</w:t>
+            </w:r>
+            <w:proofErr w:type="spellEnd"/>
+            <w:r>
+              <w:rPr>
+                <w:b/>
+                <w:bCs/>
+                <w:color w:val="000000" w:themeColor="text1"/>
+              </w:rPr>
+              <w:t>:</w:t>
+            </w:r>
+            <w:proofErr w:type="gramEnd"/>
+            <w:r>
+              <w:rPr>
+                <w:b/>
+                <w:bCs/>
+                <w:color w:val="000000" w:themeColor="text1"/>
+              </w:rPr>
+              <w:t xml:space="preserve"> </w:t>
+            </w:r>
+            <w:proofErr w:type="spellStart"/>
+            <w:r>
+              <w:rPr>
+                <w:b/>
+                <w:bCs/>
+                <w:color w:val="000000" w:themeColor="text1"/>
+              </w:rPr>
+              <w:t>invalid</w:t>
+            </w:r>
+            <w:proofErr w:type="spellEnd"/>
+            <w:r>
+              <w:rPr>
+                <w:b/>
+                <w:bCs/>
+                <w:color w:val="000000" w:themeColor="text1"/>
+              </w:rPr>
+              <w:t xml:space="preserve"> </w:t>
+            </w:r>
+            <w:proofErr w:type="spellStart"/>
+            <w:r>
+              <w:rPr>
+                <w:b/>
+                <w:bCs/>
+                <w:color w:val="000000" w:themeColor="text1"/>
+              </w:rPr>
+              <w:t>literal</w:t>
+            </w:r>
+            <w:proofErr w:type="spellEnd"/>
+            <w:r>
+              <w:rPr>
+                <w:b/>
+                <w:bCs/>
+                <w:color w:val="000000" w:themeColor="text1"/>
+              </w:rPr>
+              <w:t xml:space="preserve"> for </w:t>
+            </w:r>
+            <w:proofErr w:type="spellStart"/>
+            <w:r>
+              <w:rPr>
+                <w:b/>
+                <w:bCs/>
+                <w:color w:val="000000" w:themeColor="text1"/>
+              </w:rPr>
+              <w:t>int</w:t>
+            </w:r>
+            <w:proofErr w:type="spellEnd"/>
+            <w:r>
+              <w:rPr>
+                <w:b/>
+                <w:bCs/>
+                <w:color w:val="000000" w:themeColor="text1"/>
+              </w:rPr>
+              <w:t xml:space="preserve">() </w:t>
+            </w:r>
+            <w:proofErr w:type="spellStart"/>
+            <w:r>
+              <w:rPr>
+                <w:b/>
+                <w:bCs/>
+                <w:color w:val="000000" w:themeColor="text1"/>
+              </w:rPr>
+              <w:t>with</w:t>
+            </w:r>
+            <w:proofErr w:type="spellEnd"/>
+            <w:r>
+              <w:rPr>
+                <w:b/>
+                <w:bCs/>
+                <w:color w:val="000000" w:themeColor="text1"/>
+              </w:rPr>
+              <w:t xml:space="preserve"> base 10: 't'</w:t>
+            </w:r>
+          </w:p>
+        </w:tc>
+      </w:tr>
+      <w:tr>
+        <w:tc>
+          <w:tcPr>
+            <w:tcW w:w="3020" w:type="dxa"/>
+          </w:tcPr>
+          <w:p>
+            <w:pPr>
+              <w:rPr>
+                <w:color w:val="000000" w:themeColor="text1"/>
+              </w:rPr>
+            </w:pPr>
+            <w:r>
+              <w:rPr>
+                <w:color w:val="000000" w:themeColor="text1"/>
+              </w:rPr>
+              <w:t>(Dans la base d’entrée ou sortie) 17</w:t>
+            </w:r>
+          </w:p>
+        </w:tc>
+        <w:tc>
+          <w:tcPr>
+            <w:tcW w:w="3021" w:type="dxa"/>
+          </w:tcPr>
+          <w:p>
+            <w:pPr>
               <w:rPr>
                 <w:i/>
                 <w:iCs/>
                 <w:color w:val="000000" w:themeColor="text1"/>
               </w:rPr>
-              <w:t>dictionaire</w:t>
-            </w:r>
-            <w:proofErr w:type="spellEnd"/>
+            </w:pPr>
+            <w:r>
+              <w:rPr>
+                <w:i/>
+                <w:iCs/>
+                <w:color w:val="000000" w:themeColor="text1"/>
+              </w:rPr>
+              <w:t>Message pour prévenir qu’une des bases n’est pas conforme</w:t>
+            </w:r>
           </w:p>
         </w:tc>
         <w:tc>
@@ -769,17 +958,18 @@
                 <w:color w:val="000000" w:themeColor="text1"/>
               </w:rPr>
             </w:pPr>
+            <w:r>
+              <w:rPr>
+                <w:b/>
+                <w:bCs/>
+                <w:color w:val="000000" w:themeColor="text1"/>
+              </w:rPr>
+              <w:t>Une des bases n'est pas conforme.</w:t>
+            </w:r>
           </w:p>
         </w:tc>
       </w:tr>
     </w:tbl>
-    <w:p>
-      <w:pPr>
-        <w:rPr>
-          <w:color w:val="000000" w:themeColor="text1"/>
-        </w:rPr>
-      </w:pPr>
-    </w:p>
     <w:p>
       <w:pPr>
         <w:rPr>
@@ -860,18 +1050,6 @@
           <w:color w:val="000000" w:themeColor="text1"/>
         </w:rPr>
       </w:pPr>
-      <w:r>
-        <w:rPr>
-          <w:color w:val="000000" w:themeColor="text1"/>
-        </w:rPr>
-        <w:t>T</w:t>
-      </w:r>
-      <w:r>
-        <w:rPr>
-          <w:color w:val="000000" w:themeColor="text1"/>
-        </w:rPr>
-        <w:t>xt</w:t>
-      </w:r>
     </w:p>
     <w:sectPr>
       <w:pgSz w:w="11906" w:h="16838"/>

--- a/rapport_technique.docx
+++ b/rapport_technique.docx
@@ -47,7 +47,120 @@
         <w:t>thme en pseudo code :</w:t>
       </w:r>
     </w:p>
-    <w:p/>
+    <w:p>
+      <w:pPr>
+        <w:rPr>
+          <w:color w:val="92D050"/>
+        </w:rPr>
+      </w:pPr>
+      <w:proofErr w:type="spellStart"/>
+      <w:proofErr w:type="gramStart"/>
+      <w:r>
+        <w:t>l</w:t>
+      </w:r>
+      <w:r>
+        <w:t>oop</w:t>
+      </w:r>
+      <w:proofErr w:type="spellEnd"/>
+      <w:proofErr w:type="gramEnd"/>
+      <w:r>
+        <w:t xml:space="preserve"> </w:t>
+      </w:r>
+      <w:r>
+        <w:sym w:font="Wingdings" w:char="F0DF"/>
+      </w:r>
+      <w:r>
+        <w:t xml:space="preserve"> </w:t>
+      </w:r>
+      <w:proofErr w:type="spellStart"/>
+      <w:r>
+        <w:rPr>
+          <w:color w:val="92D050"/>
+        </w:rPr>
+        <w:t>True</w:t>
+      </w:r>
+      <w:proofErr w:type="spellEnd"/>
+    </w:p>
+    <w:p>
+      <w:pPr>
+        <w:rPr>
+          <w:color w:val="000000" w:themeColor="text1"/>
+        </w:rPr>
+      </w:pPr>
+      <w:r>
+        <w:rPr>
+          <w:color w:val="000000" w:themeColor="text1"/>
+        </w:rPr>
+        <w:t xml:space="preserve">Tant que </w:t>
+      </w:r>
+      <w:proofErr w:type="spellStart"/>
+      <w:r>
+        <w:rPr>
+          <w:color w:val="000000" w:themeColor="text1"/>
+        </w:rPr>
+        <w:t>loop</w:t>
+      </w:r>
+      <w:proofErr w:type="spellEnd"/>
+      <w:r>
+        <w:rPr>
+          <w:color w:val="000000" w:themeColor="text1"/>
+        </w:rPr>
+        <w:t xml:space="preserve"> est vrai :</w:t>
+      </w:r>
+    </w:p>
+    <w:p>
+      <w:pPr>
+        <w:rPr>
+          <w:color w:val="000000" w:themeColor="text1"/>
+        </w:rPr>
+      </w:pPr>
+      <w:r>
+        <w:rPr>
+          <w:color w:val="000000" w:themeColor="text1"/>
+        </w:rPr>
+        <w:tab/>
+      </w:r>
+      <w:proofErr w:type="spellStart"/>
+      <w:proofErr w:type="gramStart"/>
+      <w:r>
+        <w:rPr>
+          <w:color w:val="000000" w:themeColor="text1"/>
+        </w:rPr>
+        <w:t>enter</w:t>
+      </w:r>
+      <w:proofErr w:type="gramEnd"/>
+      <w:r>
+        <w:rPr>
+          <w:color w:val="000000" w:themeColor="text1"/>
+        </w:rPr>
+        <w:t>_base</w:t>
+      </w:r>
+      <w:proofErr w:type="spellEnd"/>
+      <w:r>
+        <w:rPr>
+          <w:color w:val="000000" w:themeColor="text1"/>
+        </w:rPr>
+        <w:t xml:space="preserve"> </w:t>
+      </w:r>
+      <w:r>
+        <w:rPr>
+          <w:color w:val="000000" w:themeColor="text1"/>
+        </w:rPr>
+        <w:sym w:font="Wingdings" w:char="F0DF"/>
+      </w:r>
+      <w:r>
+        <w:rPr>
+          <w:color w:val="000000" w:themeColor="text1"/>
+        </w:rPr>
+        <w:t xml:space="preserve"> </w:t>
+      </w:r>
+      <w:r>
+        <w:rPr>
+          <w:color w:val="000000" w:themeColor="text1"/>
+        </w:rPr>
+        <w:t>Lire(</w:t>
+      </w:r>
+    </w:p>
     <w:p/>
     <w:p>
       <w:pPr>

--- a/rapport_technique.docx
+++ b/rapport_technique.docx
@@ -3,7 +3,7 @@
 <w:document xmlns:wpc="http://schemas.microsoft.com/office/word/2010/wordprocessingCanvas" xmlns:cx="http://schemas.microsoft.com/office/drawing/2014/chartex" xmlns:cx1="http://schemas.microsoft.com/office/drawing/2015/9/8/chartex" xmlns:cx2="http://schemas.microsoft.com/office/drawing/2015/10/21/chartex" xmlns:cx3="http://schemas.microsoft.com/office/drawing/2016/5/9/chartex" xmlns:cx4="http://schemas.microsoft.com/office/drawing/2016/5/10/chartex" xmlns:cx5="http://schemas.microsoft.com/office/drawing/2016/5/11/chartex" xmlns:cx6="http://schemas.microsoft.com/office/drawing/2016/5/12/chartex" xmlns:cx7="http://schemas.microsoft.com/office/drawing/2016/5/13/chartex" xmlns:cx8="http://schemas.microsoft.com/office/drawing/2016/5/14/chartex" xmlns:mc="http://schemas.openxmlformats.org/markup-compatibility/2006" xmlns:aink="http://schemas.microsoft.com/office/drawing/2016/ink" xmlns:am3d="http://schemas.microsoft.com/office/drawing/2017/model3d" xmlns:o="urn:schemas-microsoft-com:office:office" xmlns:oel="http://schemas.microsoft.com/office/2019/extlst" xmlns:r="http://schemas.openxmlformats.org/officeDocument/2006/relationships" xmlns:m="http://schemas.openxmlformats.org/officeDocument/2006/math" xmlns:v="urn:schemas-microsoft-com:vml" xmlns:wp14="http://schemas.microsoft.com/office/word/2010/wordprocessingDrawing" xmlns:wp="http://schemas.openxmlformats.org/drawingml/2006/wordprocessingDrawing" xmlns:w10="urn:schemas-microsoft-com:office:word" xmlns:w="http://schemas.openxmlformats.org/wordprocessingml/2006/main" xmlns:w14="http://schemas.microsoft.com/office/word/2010/wordml" xmlns:w15="http://schemas.microsoft.com/office/word/2012/wordml" xmlns:w16cex="http://schemas.microsoft.com/office/word/2018/wordml/cex" xmlns:w16cid="http://schemas.microsoft.com/office/word/2016/wordml/cid" xmlns:w16="http://schemas.microsoft.com/office/word/2018/wordml" xmlns:w16sdtdh="http://schemas.microsoft.com/office/word/2020/wordml/sdtdatahash" xmlns:w16se="http://schemas.microsoft.com/office/word/2015/wordml/symex" xmlns:wpg="http://schemas.microsoft.com/office/word/2010/wordprocessingGroup" xmlns:wpi="http://schemas.microsoft.com/office/word/2010/wordprocessingInk" xmlns:wne="http://schemas.microsoft.com/office/word/2006/wordml" xmlns:wps="http://schemas.microsoft.com/office/word/2010/wordprocessingShape" mc:Ignorable="w14 w15 w16se w16cid w16 w16cex w16sdtdh wp14">
   <w:body>
     <w:p>
-      <w:pPr>
+      <w:r>
         <w:rPr>
           <w:b/>
           <w:bCs/>
@@ -12,7 +12,8 @@
           <w:szCs w:val="24"/>
           <w:u w:val="single"/>
         </w:rPr>
-      </w:pPr>
+        <w:t>Algor</w:t>
+      </w:r>
       <w:r>
         <w:rPr>
           <w:b/>
@@ -22,7 +23,7 @@
           <w:szCs w:val="24"/>
           <w:u w:val="single"/>
         </w:rPr>
-        <w:t>Algor</w:t>
+        <w:t>i</w:t>
       </w:r>
       <w:r>
         <w:rPr>
@@ -33,9 +34,834 @@
           <w:szCs w:val="24"/>
           <w:u w:val="single"/>
         </w:rPr>
+        <w:t>thme en pseudo code :</w:t>
+      </w:r>
+    </w:p>
+    <w:p>
+      <w:proofErr w:type="gramStart"/>
+      <w:r>
+        <w:t>nombre</w:t>
+      </w:r>
+      <w:proofErr w:type="gramEnd"/>
+      <w:r>
+        <w:t xml:space="preserve"> </w:t>
+      </w:r>
+      <w:r>
+        <w:sym w:font="Wingdings" w:char="F0DF"/>
+      </w:r>
+      <w:r>
+        <w:t xml:space="preserve"> </w:t>
+      </w:r>
+      <w:r>
+        <w:rPr>
+          <w:b/>
+          <w:bCs/>
+        </w:rPr>
+        <w:t>Lire</w:t>
+      </w:r>
+      <w:r>
+        <w:t>(« Nombre en base 16 à convertir en base 2 : »)</w:t>
+      </w:r>
+    </w:p>
+    <w:p>
+      <w:r>
+        <w:t>r</w:t>
+      </w:r>
+      <w:r>
+        <w:t>é</w:t>
+      </w:r>
+      <w:r>
+        <w:t>sult</w:t>
+      </w:r>
+      <w:r>
+        <w:t>at</w:t>
+      </w:r>
+      <w:r>
+        <w:t xml:space="preserve">  </w:t>
+      </w:r>
+      <w:r>
+        <w:sym w:font="Wingdings" w:char="F0DF"/>
+      </w:r>
+      <w:r>
+        <w:t xml:space="preserve"> 0</w:t>
+      </w:r>
+    </w:p>
+    <w:p>
+      <w:pPr>
+        <w:rPr>
+          <w:color w:val="000000" w:themeColor="text1"/>
+        </w:rPr>
+      </w:pPr>
+      <w:r>
+        <w:t>exposant</w:t>
+      </w:r>
+      <w:r>
+        <w:t xml:space="preserve">  </w:t>
+      </w:r>
+      <w:r>
+        <w:sym w:font="Wingdings" w:char="F0DF"/>
+      </w:r>
+      <w:r>
+        <w:t xml:space="preserve"> 0</w:t>
+      </w:r>
+    </w:p>
+    <w:p>
+      <w:pPr>
+        <w:rPr>
+          <w:color w:val="000000" w:themeColor="text1"/>
+        </w:rPr>
+      </w:pPr>
+      <w:proofErr w:type="spellStart"/>
+      <w:proofErr w:type="gramStart"/>
+      <w:r>
+        <w:t>position</w:t>
+      </w:r>
+      <w:proofErr w:type="gramEnd"/>
+      <w:r>
+        <w:t>_du_caractère</w:t>
+      </w:r>
+      <w:proofErr w:type="spellEnd"/>
+      <w:r>
+        <w:t xml:space="preserve">  </w:t>
+      </w:r>
+      <w:r>
+        <w:sym w:font="Wingdings" w:char="F0DF"/>
+      </w:r>
+      <w:r>
+        <w:t xml:space="preserve"> </w:t>
+      </w:r>
+      <w:r>
+        <w:t>-1</w:t>
+      </w:r>
+    </w:p>
+    <w:p>
+      <w:pPr>
+        <w:rPr>
+          <w:b/>
+          <w:bCs/>
+        </w:rPr>
+      </w:pPr>
+      <w:r>
+        <w:rPr>
+          <w:b/>
+          <w:bCs/>
+        </w:rPr>
+        <w:t>Pour</w:t>
+      </w:r>
+      <w:r>
+        <w:t xml:space="preserve"> i allant de 0 à la longueur de nbr </w:t>
+      </w:r>
+      <w:r>
+        <w:rPr>
+          <w:b/>
+          <w:bCs/>
+        </w:rPr>
+        <w:t>faire</w:t>
+      </w:r>
+    </w:p>
+    <w:p>
+      <w:r>
+        <w:rPr>
+          <w:b/>
+          <w:bCs/>
+        </w:rPr>
+        <w:tab/>
+      </w:r>
+      <w:proofErr w:type="spellStart"/>
+      <w:proofErr w:type="gramStart"/>
+      <w:r>
+        <w:t>code</w:t>
+      </w:r>
+      <w:proofErr w:type="gramEnd"/>
+      <w:r>
+        <w:t>_</w:t>
+      </w:r>
+      <w:r>
+        <w:t>ascii</w:t>
+      </w:r>
+      <w:proofErr w:type="spellEnd"/>
+      <w:r>
+        <w:t xml:space="preserve"> </w:t>
+      </w:r>
+      <w:r>
+        <w:sym w:font="Wingdings" w:char="F0DF"/>
+      </w:r>
+      <w:r>
+        <w:t xml:space="preserve"> nombre décimal ASCII du dernier caractère de nbr</w:t>
+      </w:r>
+    </w:p>
+    <w:p>
+      <w:pPr>
+        <w:rPr>
+          <w:b/>
+          <w:bCs/>
+        </w:rPr>
+      </w:pPr>
+      <w:r>
+        <w:tab/>
+      </w:r>
+      <w:r>
+        <w:rPr>
+          <w:b/>
+          <w:bCs/>
+        </w:rPr>
+        <w:t>Si</w:t>
+      </w:r>
+      <w:r>
+        <w:t xml:space="preserve"> </w:t>
+      </w:r>
+      <w:r>
+        <w:t>le caractère est une lettre</w:t>
+      </w:r>
+      <w:r>
+        <w:t xml:space="preserve"> majuscule</w:t>
+      </w:r>
+      <w:r>
+        <w:t xml:space="preserve"> </w:t>
+      </w:r>
+      <w:r>
+        <w:rPr>
+          <w:b/>
+          <w:bCs/>
+        </w:rPr>
+        <w:t>faire</w:t>
+      </w:r>
+    </w:p>
+    <w:p>
+      <w:r>
+        <w:rPr>
+          <w:b/>
+          <w:bCs/>
+        </w:rPr>
+        <w:tab/>
+      </w:r>
+      <w:r>
+        <w:rPr>
+          <w:b/>
+          <w:bCs/>
+        </w:rPr>
+        <w:tab/>
+      </w:r>
+      <w:proofErr w:type="spellStart"/>
+      <w:proofErr w:type="gramStart"/>
+      <w:r>
+        <w:t>code</w:t>
+      </w:r>
+      <w:proofErr w:type="gramEnd"/>
+      <w:r>
+        <w:t>_</w:t>
+      </w:r>
+      <w:r>
+        <w:t>ascii</w:t>
+      </w:r>
+      <w:proofErr w:type="spellEnd"/>
+      <w:r>
+        <w:t xml:space="preserve"> </w:t>
+      </w:r>
+      <w:r>
+        <w:sym w:font="Wingdings" w:char="F0DF"/>
+      </w:r>
+      <w:r>
+        <w:t xml:space="preserve"> </w:t>
+      </w:r>
+      <w:proofErr w:type="spellStart"/>
+      <w:r>
+        <w:t>code_</w:t>
+      </w:r>
+      <w:r>
+        <w:t>ascii</w:t>
+      </w:r>
+      <w:proofErr w:type="spellEnd"/>
+      <w:r>
+        <w:t xml:space="preserve"> – 55</w:t>
+      </w:r>
+    </w:p>
+    <w:p>
+      <w:pPr>
+        <w:rPr>
+          <w:rFonts w:ascii="Consolas" w:eastAsia="Times New Roman" w:hAnsi="Consolas" w:cs="Times New Roman"/>
+          <w:color w:val="E06C75"/>
+          <w:sz w:val="21"/>
+          <w:szCs w:val="21"/>
+          <w:lang w:eastAsia="fr-FR"/>
+        </w:rPr>
+      </w:pPr>
+      <w:r>
+        <w:tab/>
+      </w:r>
+      <w:r>
+        <w:tab/>
+      </w:r>
+      <w:proofErr w:type="gramStart"/>
+      <w:r>
+        <w:t>r</w:t>
+      </w:r>
+      <w:r>
+        <w:t>é</w:t>
+      </w:r>
+      <w:r>
+        <w:t>sult</w:t>
+      </w:r>
+      <w:r>
+        <w:t>at</w:t>
+      </w:r>
+      <w:proofErr w:type="gramEnd"/>
+      <w:r>
+        <w:t xml:space="preserve"> </w:t>
+      </w:r>
+      <w:r>
+        <w:sym w:font="Wingdings" w:char="F0DF"/>
+      </w:r>
+      <w:r>
+        <w:t xml:space="preserve"> </w:t>
+      </w:r>
+      <w:proofErr w:type="spellStart"/>
+      <w:r>
+        <w:t>r</w:t>
+      </w:r>
+      <w:r>
+        <w:t>é</w:t>
+      </w:r>
+      <w:r>
+        <w:t>sult</w:t>
+      </w:r>
+      <w:r>
+        <w:t>at</w:t>
+      </w:r>
+      <w:proofErr w:type="spellEnd"/>
+      <w:r>
+        <w:t xml:space="preserve"> + </w:t>
+      </w:r>
+      <w:proofErr w:type="spellStart"/>
+      <w:r>
+        <w:t>code_</w:t>
+      </w:r>
+      <w:r>
+        <w:t>ascii</w:t>
+      </w:r>
+      <w:proofErr w:type="spellEnd"/>
+      <w:r>
+        <w:t xml:space="preserve"> * (16**exposant)</w:t>
+      </w:r>
+    </w:p>
+    <w:p>
+      <w:pPr>
+        <w:rPr>
+          <w:b/>
+          <w:bCs/>
+        </w:rPr>
+      </w:pPr>
+      <w:r>
+        <w:rPr>
+          <w:rFonts w:ascii="Consolas" w:eastAsia="Times New Roman" w:hAnsi="Consolas" w:cs="Times New Roman"/>
+          <w:color w:val="E06C75"/>
+          <w:sz w:val="21"/>
+          <w:szCs w:val="21"/>
+          <w:lang w:eastAsia="fr-FR"/>
+        </w:rPr>
+        <w:tab/>
+      </w:r>
+      <w:r>
+        <w:rPr>
+          <w:rFonts w:ascii="Consolas" w:eastAsia="Times New Roman" w:hAnsi="Consolas" w:cs="Times New Roman"/>
+          <w:b/>
+          <w:bCs/>
+          <w:sz w:val="21"/>
+          <w:szCs w:val="21"/>
+          <w:lang w:eastAsia="fr-FR"/>
+        </w:rPr>
+        <w:t>Sinon si</w:t>
+      </w:r>
+      <w:r>
+        <w:t xml:space="preserve"> le caractère est une lettre </w:t>
+      </w:r>
+      <w:r>
+        <w:t>minuscule</w:t>
+      </w:r>
+      <w:r>
+        <w:rPr>
+          <w:b/>
+          <w:bCs/>
+        </w:rPr>
+        <w:t xml:space="preserve"> </w:t>
+      </w:r>
+      <w:r>
+        <w:rPr>
+          <w:b/>
+          <w:bCs/>
+        </w:rPr>
+        <w:t>faire</w:t>
+      </w:r>
+    </w:p>
+    <w:p>
+      <w:r>
+        <w:rPr>
+          <w:b/>
+          <w:bCs/>
+        </w:rPr>
+        <w:tab/>
+      </w:r>
+      <w:r>
+        <w:rPr>
+          <w:b/>
+          <w:bCs/>
+        </w:rPr>
+        <w:tab/>
+      </w:r>
+      <w:proofErr w:type="spellStart"/>
+      <w:proofErr w:type="gramStart"/>
+      <w:r>
+        <w:t>code</w:t>
+      </w:r>
+      <w:proofErr w:type="gramEnd"/>
+      <w:r>
+        <w:t>_</w:t>
+      </w:r>
+      <w:r>
+        <w:t>ascii</w:t>
+      </w:r>
+      <w:proofErr w:type="spellEnd"/>
+      <w:r>
+        <w:t xml:space="preserve"> </w:t>
+      </w:r>
+      <w:r>
+        <w:sym w:font="Wingdings" w:char="F0DF"/>
+      </w:r>
+      <w:r>
+        <w:t xml:space="preserve"> </w:t>
+      </w:r>
+      <w:proofErr w:type="spellStart"/>
+      <w:r>
+        <w:t>code_</w:t>
+      </w:r>
+      <w:r>
+        <w:t>ascii</w:t>
+      </w:r>
+      <w:proofErr w:type="spellEnd"/>
+      <w:r>
+        <w:t xml:space="preserve"> – </w:t>
+      </w:r>
+      <w:r>
+        <w:t>87</w:t>
+      </w:r>
+    </w:p>
+    <w:p>
+      <w:r>
+        <w:tab/>
+      </w:r>
+      <w:r>
+        <w:tab/>
+      </w:r>
+      <w:proofErr w:type="gramStart"/>
+      <w:r>
+        <w:t>r</w:t>
+      </w:r>
+      <w:r>
+        <w:t>é</w:t>
+      </w:r>
+      <w:r>
+        <w:t>sult</w:t>
+      </w:r>
+      <w:r>
+        <w:t>at</w:t>
+      </w:r>
+      <w:proofErr w:type="gramEnd"/>
+      <w:r>
+        <w:t xml:space="preserve"> </w:t>
+      </w:r>
+      <w:r>
+        <w:sym w:font="Wingdings" w:char="F0DF"/>
+      </w:r>
+      <w:r>
+        <w:t xml:space="preserve"> </w:t>
+      </w:r>
+      <w:proofErr w:type="spellStart"/>
+      <w:r>
+        <w:t>r</w:t>
+      </w:r>
+      <w:r>
+        <w:t>é</w:t>
+      </w:r>
+      <w:r>
+        <w:t>sult</w:t>
+      </w:r>
+      <w:r>
+        <w:t>at</w:t>
+      </w:r>
+      <w:proofErr w:type="spellEnd"/>
+      <w:r>
+        <w:t xml:space="preserve"> + </w:t>
+      </w:r>
+      <w:proofErr w:type="spellStart"/>
+      <w:r>
+        <w:t>code_char</w:t>
+      </w:r>
+      <w:proofErr w:type="spellEnd"/>
+      <w:r>
+        <w:t xml:space="preserve"> * (16**exposant)</w:t>
+      </w:r>
+    </w:p>
+    <w:p>
+      <w:r>
+        <w:tab/>
+      </w:r>
+      <w:r>
+        <w:rPr>
+          <w:b/>
+          <w:bCs/>
+        </w:rPr>
+        <w:t>Sinon faire</w:t>
+      </w:r>
+    </w:p>
+    <w:p>
+      <w:r>
+        <w:tab/>
+      </w:r>
+      <w:r>
+        <w:tab/>
+      </w:r>
+      <w:proofErr w:type="gramStart"/>
+      <w:r>
+        <w:t>r</w:t>
+      </w:r>
+      <w:r>
+        <w:t>é</w:t>
+      </w:r>
+      <w:r>
+        <w:t>sul</w:t>
+      </w:r>
+      <w:r>
+        <w:t>ta</w:t>
+      </w:r>
+      <w:r>
+        <w:t>t</w:t>
+      </w:r>
+      <w:proofErr w:type="gramEnd"/>
+      <w:r>
+        <w:t xml:space="preserve"> </w:t>
+      </w:r>
+      <w:r>
+        <w:sym w:font="Wingdings" w:char="F0DF"/>
+      </w:r>
+      <w:r>
+        <w:t xml:space="preserve"> </w:t>
+      </w:r>
+      <w:proofErr w:type="spellStart"/>
+      <w:r>
+        <w:t>r</w:t>
+      </w:r>
+      <w:r>
+        <w:t>é</w:t>
+      </w:r>
+      <w:r>
+        <w:t>sul</w:t>
+      </w:r>
+      <w:r>
+        <w:t>ta</w:t>
+      </w:r>
+      <w:r>
+        <w:t>t</w:t>
+      </w:r>
+      <w:proofErr w:type="spellEnd"/>
+      <w:r>
+        <w:t xml:space="preserve"> + le dernier caractère </w:t>
+      </w:r>
+      <w:r>
+        <w:t>* (16**exposant)</w:t>
+      </w:r>
+    </w:p>
+    <w:p>
+      <w:r>
+        <w:tab/>
+      </w:r>
+      <w:proofErr w:type="gramStart"/>
+      <w:r>
+        <w:t>exposant</w:t>
+      </w:r>
+      <w:proofErr w:type="gramEnd"/>
+      <w:r>
+        <w:t xml:space="preserve"> </w:t>
+      </w:r>
+      <w:r>
+        <w:sym w:font="Wingdings" w:char="F0DF"/>
+      </w:r>
+      <w:r>
+        <w:t xml:space="preserve"> </w:t>
+      </w:r>
+      <w:proofErr w:type="spellStart"/>
+      <w:r>
+        <w:t>exposant</w:t>
+      </w:r>
+      <w:proofErr w:type="spellEnd"/>
+      <w:r>
+        <w:t xml:space="preserve"> + 1</w:t>
+      </w:r>
+    </w:p>
+    <w:p>
+      <w:r>
+        <w:tab/>
+      </w:r>
+      <w:proofErr w:type="spellStart"/>
+      <w:proofErr w:type="gramStart"/>
+      <w:r>
+        <w:t>position</w:t>
+      </w:r>
+      <w:proofErr w:type="gramEnd"/>
+      <w:r>
+        <w:t>_du_caractère</w:t>
+      </w:r>
+      <w:proofErr w:type="spellEnd"/>
+      <w:r>
+        <w:t xml:space="preserve"> </w:t>
+      </w:r>
+      <w:r>
+        <w:sym w:font="Wingdings" w:char="F0DF"/>
+      </w:r>
+      <w:r>
+        <w:t xml:space="preserve"> </w:t>
+      </w:r>
+      <w:proofErr w:type="spellStart"/>
+      <w:r>
+        <w:t>position_du_caractère</w:t>
+      </w:r>
+      <w:proofErr w:type="spellEnd"/>
+      <w:r>
+        <w:t xml:space="preserve"> </w:t>
+      </w:r>
+      <w:r>
+        <w:t>–</w:t>
+      </w:r>
+      <w:r>
+        <w:t xml:space="preserve"> 1</w:t>
+      </w:r>
+    </w:p>
+    <w:p/>
+    <w:p>
+      <w:proofErr w:type="gramStart"/>
+      <w:r>
+        <w:t>bina</w:t>
+      </w:r>
+      <w:r>
+        <w:t>ire</w:t>
+      </w:r>
+      <w:proofErr w:type="gramEnd"/>
+      <w:r>
+        <w:t xml:space="preserve"> </w:t>
+      </w:r>
+      <w:r>
+        <w:sym w:font="Wingdings" w:char="F0DF"/>
+      </w:r>
+      <w:r>
+        <w:t xml:space="preserve"> « »</w:t>
+      </w:r>
+    </w:p>
+    <w:p>
+      <w:proofErr w:type="gramStart"/>
+      <w:r>
         <w:t>i</w:t>
       </w:r>
-      <w:r>
+      <w:proofErr w:type="gramEnd"/>
+      <w:r>
+        <w:t xml:space="preserve"> </w:t>
+      </w:r>
+      <w:r>
+        <w:sym w:font="Wingdings" w:char="F0DF"/>
+      </w:r>
+      <w:r>
+        <w:t xml:space="preserve"> 0</w:t>
+      </w:r>
+    </w:p>
+    <w:p>
+      <w:r>
+        <w:rPr>
+          <w:b/>
+          <w:bCs/>
+        </w:rPr>
+        <w:t xml:space="preserve">Tant que </w:t>
+      </w:r>
+      <w:r>
+        <w:t>r</w:t>
+      </w:r>
+      <w:r>
+        <w:t>é</w:t>
+      </w:r>
+      <w:r>
+        <w:t>sult</w:t>
+      </w:r>
+      <w:r>
+        <w:t>at</w:t>
+      </w:r>
+      <w:r>
+        <w:t xml:space="preserve"> est différent de 0 </w:t>
+      </w:r>
+      <w:r>
+        <w:rPr>
+          <w:b/>
+          <w:bCs/>
+        </w:rPr>
+        <w:t>faire</w:t>
+      </w:r>
+    </w:p>
+    <w:p>
+      <w:r>
+        <w:tab/>
+      </w:r>
+      <w:r>
+        <w:rPr>
+          <w:b/>
+          <w:bCs/>
+        </w:rPr>
+        <w:t xml:space="preserve">Si </w:t>
+      </w:r>
+      <w:r>
+        <w:t xml:space="preserve">i est égal à 4 </w:t>
+      </w:r>
+      <w:r>
+        <w:rPr>
+          <w:b/>
+          <w:bCs/>
+        </w:rPr>
+        <w:t>faire</w:t>
+      </w:r>
+    </w:p>
+    <w:p>
+      <w:r>
+        <w:tab/>
+      </w:r>
+      <w:r>
+        <w:tab/>
+        <w:t>Mettre un espace</w:t>
+      </w:r>
+      <w:r>
+        <w:t xml:space="preserve"> </w:t>
+      </w:r>
+    </w:p>
+    <w:p>
+      <w:r>
+        <w:tab/>
+      </w:r>
+      <w:r>
+        <w:rPr>
+          <w:b/>
+          <w:bCs/>
+        </w:rPr>
+        <w:t xml:space="preserve">Si </w:t>
+      </w:r>
+      <w:r>
+        <w:t>résultat est un nombre impair </w:t>
+      </w:r>
+      <w:r>
+        <w:rPr>
+          <w:b/>
+          <w:bCs/>
+        </w:rPr>
+        <w:t>faire</w:t>
+      </w:r>
+    </w:p>
+    <w:p>
+      <w:r>
+        <w:tab/>
+      </w:r>
+      <w:r>
+        <w:tab/>
+        <w:t>Mettre un 1 au nombre binaire final</w:t>
+      </w:r>
+    </w:p>
+    <w:p>
+      <w:r>
+        <w:tab/>
+      </w:r>
+      <w:r>
+        <w:rPr>
+          <w:b/>
+          <w:bCs/>
+        </w:rPr>
+        <w:t>Sinon</w:t>
+      </w:r>
+      <w:r>
+        <w:t xml:space="preserve"> </w:t>
+      </w:r>
+      <w:r>
+        <w:rPr>
+          <w:b/>
+          <w:bCs/>
+        </w:rPr>
+        <w:t xml:space="preserve">faire </w:t>
+      </w:r>
+    </w:p>
+    <w:p>
+      <w:r>
+        <w:tab/>
+      </w:r>
+      <w:r>
+        <w:tab/>
+        <w:t xml:space="preserve">Mettre un </w:t>
+      </w:r>
+      <w:r>
+        <w:t>0</w:t>
+      </w:r>
+      <w:r>
+        <w:t xml:space="preserve"> au nombre binaire final</w:t>
+      </w:r>
+    </w:p>
+    <w:p>
+      <w:r>
+        <w:tab/>
+      </w:r>
+      <w:proofErr w:type="gramStart"/>
+      <w:r>
+        <w:t>résultat</w:t>
+      </w:r>
+      <w:proofErr w:type="gramEnd"/>
+      <w:r>
+        <w:t xml:space="preserve"> </w:t>
+      </w:r>
+      <w:r>
+        <w:sym w:font="Wingdings" w:char="F0DF"/>
+      </w:r>
+      <w:r>
+        <w:t xml:space="preserve"> résultat // 2</w:t>
+      </w:r>
+    </w:p>
+    <w:p>
+      <w:r>
+        <w:tab/>
+      </w:r>
+      <w:proofErr w:type="gramStart"/>
+      <w:r>
+        <w:t>i</w:t>
+      </w:r>
+      <w:proofErr w:type="gramEnd"/>
+      <w:r>
+        <w:t xml:space="preserve"> </w:t>
+      </w:r>
+      <w:r>
+        <w:sym w:font="Wingdings" w:char="F0DF"/>
+      </w:r>
+      <w:r>
+        <w:t xml:space="preserve"> i + 1</w:t>
+      </w:r>
+    </w:p>
+    <w:p/>
+    <w:p>
+      <w:proofErr w:type="gramStart"/>
+      <w:r>
+        <w:rPr>
+          <w:b/>
+          <w:bCs/>
+        </w:rPr>
+        <w:t>Afficher</w:t>
+      </w:r>
+      <w:r>
+        <w:t>(</w:t>
+      </w:r>
+      <w:proofErr w:type="gramEnd"/>
+      <w:r>
+        <w:t>Le nombre binaire)</w:t>
+      </w:r>
+    </w:p>
+    <w:p>
+      <w:pPr>
         <w:rPr>
           <w:b/>
           <w:bCs/>
@@ -44,126 +870,8 @@
           <w:szCs w:val="24"/>
           <w:u w:val="single"/>
         </w:rPr>
-        <w:t>thme en pseudo code :</w:t>
-      </w:r>
-    </w:p>
-    <w:p>
-      <w:pPr>
-        <w:rPr>
-          <w:color w:val="92D050"/>
-        </w:rPr>
-      </w:pPr>
-      <w:proofErr w:type="spellStart"/>
-      <w:proofErr w:type="gramStart"/>
-      <w:r>
-        <w:t>l</w:t>
-      </w:r>
-      <w:r>
-        <w:t>oop</w:t>
-      </w:r>
-      <w:proofErr w:type="spellEnd"/>
-      <w:proofErr w:type="gramEnd"/>
-      <w:r>
-        <w:t xml:space="preserve"> </w:t>
-      </w:r>
-      <w:r>
-        <w:sym w:font="Wingdings" w:char="F0DF"/>
-      </w:r>
-      <w:r>
-        <w:t xml:space="preserve"> </w:t>
-      </w:r>
-      <w:proofErr w:type="spellStart"/>
-      <w:r>
-        <w:rPr>
-          <w:color w:val="92D050"/>
-        </w:rPr>
-        <w:t>True</w:t>
-      </w:r>
-      <w:proofErr w:type="spellEnd"/>
-    </w:p>
-    <w:p>
-      <w:pPr>
-        <w:rPr>
-          <w:color w:val="000000" w:themeColor="text1"/>
-        </w:rPr>
-      </w:pPr>
-      <w:r>
-        <w:rPr>
-          <w:color w:val="000000" w:themeColor="text1"/>
-        </w:rPr>
-        <w:t xml:space="preserve">Tant que </w:t>
-      </w:r>
-      <w:proofErr w:type="spellStart"/>
-      <w:r>
-        <w:rPr>
-          <w:color w:val="000000" w:themeColor="text1"/>
-        </w:rPr>
-        <w:t>loop</w:t>
-      </w:r>
-      <w:proofErr w:type="spellEnd"/>
-      <w:r>
-        <w:rPr>
-          <w:color w:val="000000" w:themeColor="text1"/>
-        </w:rPr>
-        <w:t xml:space="preserve"> est vrai :</w:t>
-      </w:r>
-    </w:p>
-    <w:p>
-      <w:pPr>
-        <w:rPr>
-          <w:color w:val="000000" w:themeColor="text1"/>
-        </w:rPr>
-      </w:pPr>
-      <w:r>
-        <w:rPr>
-          <w:color w:val="000000" w:themeColor="text1"/>
-        </w:rPr>
-        <w:tab/>
-      </w:r>
-      <w:proofErr w:type="spellStart"/>
-      <w:proofErr w:type="gramStart"/>
-      <w:r>
-        <w:rPr>
-          <w:color w:val="000000" w:themeColor="text1"/>
-        </w:rPr>
-        <w:t>enter</w:t>
-      </w:r>
-      <w:proofErr w:type="gramEnd"/>
-      <w:r>
-        <w:rPr>
-          <w:color w:val="000000" w:themeColor="text1"/>
-        </w:rPr>
-        <w:t>_base</w:t>
-      </w:r>
-      <w:proofErr w:type="spellEnd"/>
-      <w:r>
-        <w:rPr>
-          <w:color w:val="000000" w:themeColor="text1"/>
-        </w:rPr>
-        <w:t xml:space="preserve"> </w:t>
-      </w:r>
-      <w:r>
-        <w:rPr>
-          <w:color w:val="000000" w:themeColor="text1"/>
-        </w:rPr>
-        <w:sym w:font="Wingdings" w:char="F0DF"/>
-      </w:r>
-      <w:r>
-        <w:rPr>
-          <w:color w:val="000000" w:themeColor="text1"/>
-        </w:rPr>
-        <w:t xml:space="preserve"> </w:t>
-      </w:r>
-      <w:r>
-        <w:rPr>
-          <w:color w:val="000000" w:themeColor="text1"/>
-        </w:rPr>
-        <w:t>Lire(</w:t>
-      </w:r>
-    </w:p>
-    <w:p/>
-    <w:p>
-      <w:pPr>
+      </w:pPr>
+      <w:r>
         <w:rPr>
           <w:b/>
           <w:bCs/>
@@ -172,16 +880,7 @@
           <w:szCs w:val="24"/>
           <w:u w:val="single"/>
         </w:rPr>
-      </w:pPr>
-      <w:r>
-        <w:rPr>
-          <w:b/>
-          <w:bCs/>
-          <w:color w:val="7030A0"/>
-          <w:sz w:val="24"/>
-          <w:szCs w:val="24"/>
-          <w:u w:val="single"/>
-        </w:rPr>
+        <w:lastRenderedPageBreak/>
         <w:t>Notice d’utilisation :</w:t>
       </w:r>
     </w:p>
@@ -913,15 +1612,16 @@
                 <w:b/>
                 <w:bCs/>
                 <w:color w:val="000000" w:themeColor="text1"/>
+                <w:lang w:val="en-US"/>
               </w:rPr>
             </w:pPr>
             <w:proofErr w:type="spellStart"/>
-            <w:proofErr w:type="gramStart"/>
             <w:r>
               <w:rPr>
                 <w:b/>
                 <w:bCs/>
                 <w:color w:val="000000" w:themeColor="text1"/>
+                <w:lang w:val="en-US"/>
               </w:rPr>
               <w:t>ValueError</w:t>
             </w:r>
@@ -931,89 +1631,29 @@
                 <w:b/>
                 <w:bCs/>
                 <w:color w:val="000000" w:themeColor="text1"/>
-              </w:rPr>
-              <w:t>:</w:t>
-            </w:r>
-            <w:proofErr w:type="gramEnd"/>
+                <w:lang w:val="en-US"/>
+              </w:rPr>
+              <w:t xml:space="preserve">: invalid literal for </w:t>
+            </w:r>
+            <w:proofErr w:type="gramStart"/>
             <w:r>
               <w:rPr>
                 <w:b/>
                 <w:bCs/>
                 <w:color w:val="000000" w:themeColor="text1"/>
-              </w:rPr>
-              <w:t xml:space="preserve"> </w:t>
-            </w:r>
-            <w:proofErr w:type="spellStart"/>
+                <w:lang w:val="en-US"/>
+              </w:rPr>
+              <w:t>int(</w:t>
+            </w:r>
+            <w:proofErr w:type="gramEnd"/>
             <w:r>
               <w:rPr>
                 <w:b/>
                 <w:bCs/>
                 <w:color w:val="000000" w:themeColor="text1"/>
-              </w:rPr>
-              <w:t>invalid</w:t>
-            </w:r>
-            <w:proofErr w:type="spellEnd"/>
-            <w:r>
-              <w:rPr>
-                <w:b/>
-                <w:bCs/>
-                <w:color w:val="000000" w:themeColor="text1"/>
-              </w:rPr>
-              <w:t xml:space="preserve"> </w:t>
-            </w:r>
-            <w:proofErr w:type="spellStart"/>
-            <w:r>
-              <w:rPr>
-                <w:b/>
-                <w:bCs/>
-                <w:color w:val="000000" w:themeColor="text1"/>
-              </w:rPr>
-              <w:t>literal</w:t>
-            </w:r>
-            <w:proofErr w:type="spellEnd"/>
-            <w:r>
-              <w:rPr>
-                <w:b/>
-                <w:bCs/>
-                <w:color w:val="000000" w:themeColor="text1"/>
-              </w:rPr>
-              <w:t xml:space="preserve"> for </w:t>
-            </w:r>
-            <w:proofErr w:type="spellStart"/>
-            <w:r>
-              <w:rPr>
-                <w:b/>
-                <w:bCs/>
-                <w:color w:val="000000" w:themeColor="text1"/>
-              </w:rPr>
-              <w:t>int</w:t>
-            </w:r>
-            <w:proofErr w:type="spellEnd"/>
-            <w:r>
-              <w:rPr>
-                <w:b/>
-                <w:bCs/>
-                <w:color w:val="000000" w:themeColor="text1"/>
-              </w:rPr>
-              <w:t xml:space="preserve">() </w:t>
-            </w:r>
-            <w:proofErr w:type="spellStart"/>
-            <w:r>
-              <w:rPr>
-                <w:b/>
-                <w:bCs/>
-                <w:color w:val="000000" w:themeColor="text1"/>
-              </w:rPr>
-              <w:t>with</w:t>
-            </w:r>
-            <w:proofErr w:type="spellEnd"/>
-            <w:r>
-              <w:rPr>
-                <w:b/>
-                <w:bCs/>
-                <w:color w:val="000000" w:themeColor="text1"/>
-              </w:rPr>
-              <w:t xml:space="preserve"> base 10: 't'</w:t>
+                <w:lang w:val="en-US"/>
+              </w:rPr>
+              <w:t>) with base 10: 't'</w:t>
             </w:r>
           </w:p>
         </w:tc>

--- a/rapport_technique.docx
+++ b/rapport_technique.docx
@@ -93,10 +93,7 @@
         </w:rPr>
       </w:pPr>
       <w:r>
-        <w:t>exposant</w:t>
-      </w:r>
-      <w:r>
-        <w:t xml:space="preserve">  </w:t>
+        <w:t xml:space="preserve">exposant  </w:t>
       </w:r>
       <w:r>
         <w:sym w:font="Wingdings" w:char="F0DF"/>
@@ -373,10 +370,7 @@
         <w:t>Sinon si</w:t>
       </w:r>
       <w:r>
-        <w:t xml:space="preserve"> le caractère est une lettre </w:t>
-      </w:r>
-      <w:r>
-        <w:t>minuscule</w:t>
+        <w:t xml:space="preserve"> le caractère est une lettre minuscule</w:t>
       </w:r>
       <w:r>
         <w:rPr>
@@ -439,10 +433,7 @@
       </w:r>
       <w:proofErr w:type="spellEnd"/>
       <w:r>
-        <w:t xml:space="preserve"> – </w:t>
-      </w:r>
-      <w:r>
-        <w:t>87</w:t>
+        <w:t xml:space="preserve"> – 87</w:t>
       </w:r>
     </w:p>
     <w:p>
@@ -795,13 +786,7 @@
       </w:r>
       <w:r>
         <w:tab/>
-        <w:t xml:space="preserve">Mettre un </w:t>
-      </w:r>
-      <w:r>
-        <w:t>0</w:t>
-      </w:r>
-      <w:r>
-        <w:t xml:space="preserve"> au nombre binaire final</w:t>
+        <w:t>Mettre un 0 au nombre binaire final</w:t>
       </w:r>
     </w:p>
     <w:p>
@@ -1762,10 +1747,24 @@
     </w:p>
     <w:p>
       <w:pPr>
-        <w:rPr>
-          <w:color w:val="000000" w:themeColor="text1"/>
-        </w:rPr>
-      </w:pPr>
+        <w:spacing w:after="0" w:line="240" w:lineRule="auto"/>
+        <w:rPr>
+          <w:color w:val="000000" w:themeColor="text1"/>
+        </w:rPr>
+      </w:pPr>
+      <w:r>
+        <w:rPr>
+          <w:color w:val="000000" w:themeColor="text1"/>
+        </w:rPr>
+        <w:t>Au début on n’a pas transformé la chaine de caractères en entier mais on voulait diviser par 2, ça n’a donc pas marché.</w:t>
+      </w:r>
+      <w:r>
+        <w:rPr>
+          <w:color w:val="000000" w:themeColor="text1"/>
+        </w:rPr>
+        <w:br/>
+        <w:t>Quand on demandait le nombre à convertir, la valeur changeait en fonction que ce soit en majuscule ou en minuscule.</w:t>
+      </w:r>
     </w:p>
     <w:p>
       <w:pPr>
@@ -1799,6 +1798,47 @@
     </w:p>
     <w:p>
       <w:pPr>
+        <w:rPr>
+          <w:color w:val="000000" w:themeColor="text1"/>
+        </w:rPr>
+      </w:pPr>
+      <w:r>
+        <w:rPr>
+          <w:color w:val="000000" w:themeColor="text1"/>
+        </w:rPr>
+        <w:t>Le développement du programme était assez compliqué et nous a pris un peu de temps car on devait faire le programme de deux groupes à la suite.</w:t>
+      </w:r>
+      <w:r>
+        <w:rPr>
+          <w:color w:val="000000" w:themeColor="text1"/>
+        </w:rPr>
+        <w:br/>
+        <w:t>J’ai appris beaucoup de nouvelles choses grâce au projet.</w:t>
+      </w:r>
+      <w:r>
+        <w:rPr>
+          <w:color w:val="000000" w:themeColor="text1"/>
+        </w:rPr>
+        <w:br/>
+        <w:t>Le programme était compliqué mais on s’est bien amusé en le faisant et en se rendant compte de nos erreurs bêtes.</w:t>
+      </w:r>
+      <w:r>
+        <w:rPr>
+          <w:color w:val="000000" w:themeColor="text1"/>
+        </w:rPr>
+        <w:br/>
+        <w:t>Je n’ai pas forcément aimé rédiger le rapport mais ce n’était pas très long donc ça allait.</w:t>
+      </w:r>
+      <w:r>
+        <w:rPr>
+          <w:color w:val="000000" w:themeColor="text1"/>
+        </w:rPr>
+        <w:t xml:space="preserve"> (Hicham)</w:t>
+      </w:r>
+    </w:p>
+    <w:p>
+      <w:pPr>
+        <w:spacing w:after="0" w:line="240" w:lineRule="auto"/>
         <w:rPr>
           <w:color w:val="000000" w:themeColor="text1"/>
         </w:rPr>

--- a/rapport_technique.docx
+++ b/rapport_technique.docx
@@ -38,11 +38,9 @@
       </w:r>
     </w:p>
     <w:p>
-      <w:proofErr w:type="gramStart"/>
       <w:r>
         <w:t>nombre</w:t>
       </w:r>
-      <w:proofErr w:type="gramEnd"/>
       <w:r>
         <w:t xml:space="preserve"> </w:t>
       </w:r>
@@ -108,16 +106,9 @@
           <w:color w:val="000000" w:themeColor="text1"/>
         </w:rPr>
       </w:pPr>
-      <w:proofErr w:type="spellStart"/>
-      <w:proofErr w:type="gramStart"/>
-      <w:r>
-        <w:t>position</w:t>
-      </w:r>
-      <w:proofErr w:type="gramEnd"/>
-      <w:r>
-        <w:t>_du_caractère</w:t>
-      </w:r>
-      <w:proofErr w:type="spellEnd"/>
+      <w:r>
+        <w:t>position_du_caractère</w:t>
+      </w:r>
       <w:r>
         <w:t xml:space="preserve">  </w:t>
       </w:r>
@@ -164,19 +155,12 @@
         </w:rPr>
         <w:tab/>
       </w:r>
-      <w:proofErr w:type="spellStart"/>
-      <w:proofErr w:type="gramStart"/>
-      <w:r>
-        <w:t>code</w:t>
-      </w:r>
-      <w:proofErr w:type="gramEnd"/>
-      <w:r>
-        <w:t>_</w:t>
+      <w:r>
+        <w:t>code_</w:t>
       </w:r>
       <w:r>
         <w:t>ascii</w:t>
       </w:r>
-      <w:proofErr w:type="spellEnd"/>
       <w:r>
         <w:t xml:space="preserve"> </w:t>
       </w:r>
@@ -239,19 +223,12 @@
         </w:rPr>
         <w:tab/>
       </w:r>
-      <w:proofErr w:type="spellStart"/>
-      <w:proofErr w:type="gramStart"/>
-      <w:r>
-        <w:t>code</w:t>
-      </w:r>
-      <w:proofErr w:type="gramEnd"/>
-      <w:r>
-        <w:t>_</w:t>
+      <w:r>
+        <w:t>code_</w:t>
       </w:r>
       <w:r>
         <w:t>ascii</w:t>
       </w:r>
-      <w:proofErr w:type="spellEnd"/>
       <w:r>
         <w:t xml:space="preserve"> </w:t>
       </w:r>
@@ -259,16 +236,11 @@
         <w:sym w:font="Wingdings" w:char="F0DF"/>
       </w:r>
       <w:r>
-        <w:t xml:space="preserve"> </w:t>
-      </w:r>
-      <w:proofErr w:type="spellStart"/>
-      <w:r>
-        <w:t>code_</w:t>
+        <w:t xml:space="preserve"> code_</w:t>
       </w:r>
       <w:r>
         <w:t>ascii</w:t>
       </w:r>
-      <w:proofErr w:type="spellEnd"/>
       <w:r>
         <w:t xml:space="preserve"> – 55</w:t>
       </w:r>
@@ -289,7 +261,6 @@
       <w:r>
         <w:tab/>
       </w:r>
-      <w:proofErr w:type="gramStart"/>
       <w:r>
         <w:t>r</w:t>
       </w:r>
@@ -302,7 +273,6 @@
       <w:r>
         <w:t>at</w:t>
       </w:r>
-      <w:proofErr w:type="gramEnd"/>
       <w:r>
         <w:t xml:space="preserve"> </w:t>
       </w:r>
@@ -310,11 +280,7 @@
         <w:sym w:font="Wingdings" w:char="F0DF"/>
       </w:r>
       <w:r>
-        <w:t xml:space="preserve"> </w:t>
-      </w:r>
-      <w:proofErr w:type="spellStart"/>
-      <w:r>
-        <w:t>r</w:t>
+        <w:t xml:space="preserve"> r</w:t>
       </w:r>
       <w:r>
         <w:t>é</w:t>
@@ -325,18 +291,12 @@
       <w:r>
         <w:t>at</w:t>
       </w:r>
-      <w:proofErr w:type="spellEnd"/>
-      <w:r>
-        <w:t xml:space="preserve"> + </w:t>
-      </w:r>
-      <w:proofErr w:type="spellStart"/>
-      <w:r>
-        <w:t>code_</w:t>
+      <w:r>
+        <w:t xml:space="preserve"> + code_</w:t>
       </w:r>
       <w:r>
         <w:t>ascii</w:t>
       </w:r>
-      <w:proofErr w:type="spellEnd"/>
       <w:r>
         <w:t xml:space="preserve"> * (16**exposant)</w:t>
       </w:r>
@@ -402,19 +362,12 @@
         </w:rPr>
         <w:tab/>
       </w:r>
-      <w:proofErr w:type="spellStart"/>
-      <w:proofErr w:type="gramStart"/>
-      <w:r>
-        <w:t>code</w:t>
-      </w:r>
-      <w:proofErr w:type="gramEnd"/>
-      <w:r>
-        <w:t>_</w:t>
+      <w:r>
+        <w:t>code_</w:t>
       </w:r>
       <w:r>
         <w:t>ascii</w:t>
       </w:r>
-      <w:proofErr w:type="spellEnd"/>
       <w:r>
         <w:t xml:space="preserve"> </w:t>
       </w:r>
@@ -422,414 +375,339 @@
         <w:sym w:font="Wingdings" w:char="F0DF"/>
       </w:r>
       <w:r>
+        <w:t xml:space="preserve"> code_</w:t>
+      </w:r>
+      <w:r>
+        <w:t>ascii</w:t>
+      </w:r>
+      <w:r>
+        <w:t xml:space="preserve"> – 87</w:t>
+      </w:r>
+    </w:p>
+    <w:p>
+      <w:r>
+        <w:tab/>
+      </w:r>
+      <w:r>
+        <w:tab/>
+      </w:r>
+      <w:r>
+        <w:t>r</w:t>
+      </w:r>
+      <w:r>
+        <w:t>é</w:t>
+      </w:r>
+      <w:r>
+        <w:t>sult</w:t>
+      </w:r>
+      <w:r>
+        <w:t>at</w:t>
+      </w:r>
+      <w:r>
         <w:t xml:space="preserve"> </w:t>
       </w:r>
-      <w:proofErr w:type="spellStart"/>
-      <w:r>
-        <w:t>code_</w:t>
-      </w:r>
-      <w:r>
-        <w:t>ascii</w:t>
-      </w:r>
-      <w:proofErr w:type="spellEnd"/>
-      <w:r>
-        <w:t xml:space="preserve"> – 87</w:t>
-      </w:r>
-    </w:p>
-    <w:p>
-      <w:r>
-        <w:tab/>
-      </w:r>
-      <w:r>
-        <w:tab/>
-      </w:r>
-      <w:proofErr w:type="gramStart"/>
-      <w:r>
+      <w:r>
+        <w:sym w:font="Wingdings" w:char="F0DF"/>
+      </w:r>
+      <w:r>
+        <w:t xml:space="preserve"> r</w:t>
+      </w:r>
+      <w:r>
+        <w:t>é</w:t>
+      </w:r>
+      <w:r>
+        <w:t>sult</w:t>
+      </w:r>
+      <w:r>
+        <w:t>at</w:t>
+      </w:r>
+      <w:r>
+        <w:t xml:space="preserve"> + code_char * (16**exposant)</w:t>
+      </w:r>
+    </w:p>
+    <w:p>
+      <w:r>
+        <w:tab/>
+      </w:r>
+      <w:r>
+        <w:rPr>
+          <w:b/>
+          <w:bCs/>
+        </w:rPr>
+        <w:t>Sinon faire</w:t>
+      </w:r>
+    </w:p>
+    <w:p>
+      <w:r>
+        <w:tab/>
+      </w:r>
+      <w:r>
+        <w:tab/>
         <w:t>r</w:t>
       </w:r>
       <w:r>
         <w:t>é</w:t>
       </w:r>
       <w:r>
+        <w:t>sul</w:t>
+      </w:r>
+      <w:r>
+        <w:t>ta</w:t>
+      </w:r>
+      <w:r>
+        <w:t xml:space="preserve">t </w:t>
+      </w:r>
+      <w:r>
+        <w:sym w:font="Wingdings" w:char="F0DF"/>
+      </w:r>
+      <w:r>
+        <w:t xml:space="preserve"> r</w:t>
+      </w:r>
+      <w:r>
+        <w:t>é</w:t>
+      </w:r>
+      <w:r>
+        <w:t>sul</w:t>
+      </w:r>
+      <w:r>
+        <w:t>ta</w:t>
+      </w:r>
+      <w:r>
+        <w:t>t</w:t>
+      </w:r>
+      <w:r>
+        <w:t xml:space="preserve"> + le dernier caractère </w:t>
+      </w:r>
+      <w:r>
+        <w:t>* (16**exposant)</w:t>
+      </w:r>
+    </w:p>
+    <w:p>
+      <w:r>
+        <w:tab/>
+        <w:t xml:space="preserve">exposant </w:t>
+      </w:r>
+      <w:r>
+        <w:sym w:font="Wingdings" w:char="F0DF"/>
+      </w:r>
+      <w:r>
+        <w:t xml:space="preserve"> exposant + 1</w:t>
+      </w:r>
+    </w:p>
+    <w:p>
+      <w:r>
+        <w:tab/>
+      </w:r>
+      <w:r>
+        <w:t>position_du_caractère</w:t>
+      </w:r>
+      <w:r>
+        <w:t xml:space="preserve"> </w:t>
+      </w:r>
+      <w:r>
+        <w:sym w:font="Wingdings" w:char="F0DF"/>
+      </w:r>
+      <w:r>
+        <w:t xml:space="preserve"> </w:t>
+      </w:r>
+      <w:r>
+        <w:t>position_du_caractère</w:t>
+      </w:r>
+      <w:r>
+        <w:t xml:space="preserve"> </w:t>
+      </w:r>
+      <w:r>
+        <w:t>–</w:t>
+      </w:r>
+      <w:r>
+        <w:t xml:space="preserve"> 1</w:t>
+      </w:r>
+    </w:p>
+    <w:p/>
+    <w:p>
+      <w:r>
+        <w:t>bina</w:t>
+      </w:r>
+      <w:r>
+        <w:t>ire</w:t>
+      </w:r>
+      <w:r>
+        <w:t xml:space="preserve"> </w:t>
+      </w:r>
+      <w:r>
+        <w:sym w:font="Wingdings" w:char="F0DF"/>
+      </w:r>
+      <w:r>
+        <w:t xml:space="preserve"> « »</w:t>
+      </w:r>
+    </w:p>
+    <w:p>
+      <w:r>
+        <w:t>i</w:t>
+      </w:r>
+      <w:r>
+        <w:t xml:space="preserve"> </w:t>
+      </w:r>
+      <w:r>
+        <w:sym w:font="Wingdings" w:char="F0DF"/>
+      </w:r>
+      <w:r>
+        <w:t xml:space="preserve"> 0</w:t>
+      </w:r>
+    </w:p>
+    <w:p>
+      <w:r>
+        <w:rPr>
+          <w:b/>
+          <w:bCs/>
+        </w:rPr>
+        <w:t xml:space="preserve">Tant que </w:t>
+      </w:r>
+      <w:r>
+        <w:t>r</w:t>
+      </w:r>
+      <w:r>
+        <w:t>é</w:t>
+      </w:r>
+      <w:r>
         <w:t>sult</w:t>
       </w:r>
       <w:r>
         <w:t>at</w:t>
       </w:r>
-      <w:proofErr w:type="gramEnd"/>
+      <w:r>
+        <w:t xml:space="preserve"> est différent de 0 </w:t>
+      </w:r>
+      <w:r>
+        <w:rPr>
+          <w:b/>
+          <w:bCs/>
+        </w:rPr>
+        <w:t>faire</w:t>
+      </w:r>
+    </w:p>
+    <w:p>
+      <w:r>
+        <w:tab/>
+      </w:r>
+      <w:r>
+        <w:rPr>
+          <w:b/>
+          <w:bCs/>
+        </w:rPr>
+        <w:t xml:space="preserve">Si </w:t>
+      </w:r>
+      <w:r>
+        <w:t xml:space="preserve">i est égal à 4 </w:t>
+      </w:r>
+      <w:r>
+        <w:rPr>
+          <w:b/>
+          <w:bCs/>
+        </w:rPr>
+        <w:t>faire</w:t>
+      </w:r>
+    </w:p>
+    <w:p>
+      <w:r>
+        <w:tab/>
+      </w:r>
+      <w:r>
+        <w:tab/>
+        <w:t>Mettre un espace</w:t>
+      </w:r>
       <w:r>
         <w:t xml:space="preserve"> </w:t>
       </w:r>
+    </w:p>
+    <w:p>
+      <w:r>
+        <w:tab/>
+      </w:r>
+      <w:r>
+        <w:rPr>
+          <w:b/>
+          <w:bCs/>
+        </w:rPr>
+        <w:t xml:space="preserve">Si </w:t>
+      </w:r>
+      <w:r>
+        <w:t>résultat est un nombre impair </w:t>
+      </w:r>
+      <w:r>
+        <w:rPr>
+          <w:b/>
+          <w:bCs/>
+        </w:rPr>
+        <w:t>faire</w:t>
+      </w:r>
+    </w:p>
+    <w:p>
+      <w:r>
+        <w:tab/>
+      </w:r>
+      <w:r>
+        <w:tab/>
+        <w:t>Mettre un 1 au nombre binaire final</w:t>
+      </w:r>
+    </w:p>
+    <w:p>
+      <w:r>
+        <w:tab/>
+      </w:r>
+      <w:r>
+        <w:rPr>
+          <w:b/>
+          <w:bCs/>
+        </w:rPr>
+        <w:t>Sinon</w:t>
+      </w:r>
+      <w:r>
+        <w:t xml:space="preserve"> </w:t>
+      </w:r>
+      <w:r>
+        <w:rPr>
+          <w:b/>
+          <w:bCs/>
+        </w:rPr>
+        <w:t xml:space="preserve">faire </w:t>
+      </w:r>
+    </w:p>
+    <w:p>
+      <w:r>
+        <w:tab/>
+      </w:r>
+      <w:r>
+        <w:tab/>
+        <w:t>Mettre un 0 au nombre binaire final</w:t>
+      </w:r>
+    </w:p>
+    <w:p>
+      <w:r>
+        <w:tab/>
+        <w:t xml:space="preserve">résultat </w:t>
+      </w:r>
       <w:r>
         <w:sym w:font="Wingdings" w:char="F0DF"/>
       </w:r>
       <w:r>
-        <w:t xml:space="preserve"> </w:t>
-      </w:r>
-      <w:proofErr w:type="spellStart"/>
-      <w:r>
-        <w:t>r</w:t>
-      </w:r>
-      <w:r>
-        <w:t>é</w:t>
-      </w:r>
-      <w:r>
-        <w:t>sult</w:t>
-      </w:r>
-      <w:r>
-        <w:t>at</w:t>
-      </w:r>
-      <w:proofErr w:type="spellEnd"/>
-      <w:r>
-        <w:t xml:space="preserve"> + </w:t>
-      </w:r>
-      <w:proofErr w:type="spellStart"/>
-      <w:r>
-        <w:t>code_char</w:t>
-      </w:r>
-      <w:proofErr w:type="spellEnd"/>
-      <w:r>
-        <w:t xml:space="preserve"> * (16**exposant)</w:t>
-      </w:r>
-    </w:p>
-    <w:p>
-      <w:r>
-        <w:tab/>
-      </w:r>
-      <w:r>
-        <w:rPr>
-          <w:b/>
-          <w:bCs/>
-        </w:rPr>
-        <w:t>Sinon faire</w:t>
-      </w:r>
-    </w:p>
-    <w:p>
-      <w:r>
-        <w:tab/>
-      </w:r>
-      <w:r>
-        <w:tab/>
-      </w:r>
-      <w:proofErr w:type="gramStart"/>
-      <w:r>
-        <w:t>r</w:t>
-      </w:r>
-      <w:r>
-        <w:t>é</w:t>
-      </w:r>
-      <w:r>
-        <w:t>sul</w:t>
-      </w:r>
-      <w:r>
-        <w:t>ta</w:t>
-      </w:r>
-      <w:r>
-        <w:t>t</w:t>
-      </w:r>
-      <w:proofErr w:type="gramEnd"/>
-      <w:r>
-        <w:t xml:space="preserve"> </w:t>
+        <w:t xml:space="preserve"> résultat // 2</w:t>
+      </w:r>
+    </w:p>
+    <w:p>
+      <w:r>
+        <w:tab/>
+        <w:t xml:space="preserve">i </w:t>
       </w:r>
       <w:r>
         <w:sym w:font="Wingdings" w:char="F0DF"/>
       </w:r>
       <w:r>
-        <w:t xml:space="preserve"> </w:t>
-      </w:r>
-      <w:proofErr w:type="spellStart"/>
-      <w:r>
-        <w:t>r</w:t>
-      </w:r>
-      <w:r>
-        <w:t>é</w:t>
-      </w:r>
-      <w:r>
-        <w:t>sul</w:t>
-      </w:r>
-      <w:r>
-        <w:t>ta</w:t>
-      </w:r>
-      <w:r>
-        <w:t>t</w:t>
-      </w:r>
-      <w:proofErr w:type="spellEnd"/>
-      <w:r>
-        <w:t xml:space="preserve"> + le dernier caractère </w:t>
-      </w:r>
-      <w:r>
-        <w:t>* (16**exposant)</w:t>
-      </w:r>
-    </w:p>
-    <w:p>
-      <w:r>
-        <w:tab/>
-      </w:r>
-      <w:proofErr w:type="gramStart"/>
-      <w:r>
-        <w:t>exposant</w:t>
-      </w:r>
-      <w:proofErr w:type="gramEnd"/>
-      <w:r>
-        <w:t xml:space="preserve"> </w:t>
-      </w:r>
-      <w:r>
-        <w:sym w:font="Wingdings" w:char="F0DF"/>
-      </w:r>
-      <w:r>
-        <w:t xml:space="preserve"> </w:t>
-      </w:r>
-      <w:proofErr w:type="spellStart"/>
-      <w:r>
-        <w:t>exposant</w:t>
-      </w:r>
-      <w:proofErr w:type="spellEnd"/>
-      <w:r>
-        <w:t xml:space="preserve"> + 1</w:t>
-      </w:r>
-    </w:p>
-    <w:p>
-      <w:r>
-        <w:tab/>
-      </w:r>
-      <w:proofErr w:type="spellStart"/>
-      <w:proofErr w:type="gramStart"/>
-      <w:r>
-        <w:t>position</w:t>
-      </w:r>
-      <w:proofErr w:type="gramEnd"/>
-      <w:r>
-        <w:t>_du_caractère</w:t>
-      </w:r>
-      <w:proofErr w:type="spellEnd"/>
-      <w:r>
-        <w:t xml:space="preserve"> </w:t>
-      </w:r>
-      <w:r>
-        <w:sym w:font="Wingdings" w:char="F0DF"/>
-      </w:r>
-      <w:r>
-        <w:t xml:space="preserve"> </w:t>
-      </w:r>
-      <w:proofErr w:type="spellStart"/>
-      <w:r>
-        <w:t>position_du_caractère</w:t>
-      </w:r>
-      <w:proofErr w:type="spellEnd"/>
-      <w:r>
-        <w:t xml:space="preserve"> </w:t>
-      </w:r>
-      <w:r>
-        <w:t>–</w:t>
-      </w:r>
-      <w:r>
-        <w:t xml:space="preserve"> 1</w:t>
+        <w:t xml:space="preserve"> i + 1</w:t>
       </w:r>
     </w:p>
     <w:p/>
     <w:p>
-      <w:proofErr w:type="gramStart"/>
-      <w:r>
-        <w:t>bina</w:t>
-      </w:r>
-      <w:r>
-        <w:t>ire</w:t>
-      </w:r>
-      <w:proofErr w:type="gramEnd"/>
-      <w:r>
-        <w:t xml:space="preserve"> </w:t>
-      </w:r>
-      <w:r>
-        <w:sym w:font="Wingdings" w:char="F0DF"/>
-      </w:r>
-      <w:r>
-        <w:t xml:space="preserve"> « »</w:t>
-      </w:r>
-    </w:p>
-    <w:p>
-      <w:proofErr w:type="gramStart"/>
-      <w:r>
-        <w:t>i</w:t>
-      </w:r>
-      <w:proofErr w:type="gramEnd"/>
-      <w:r>
-        <w:t xml:space="preserve"> </w:t>
-      </w:r>
-      <w:r>
-        <w:sym w:font="Wingdings" w:char="F0DF"/>
-      </w:r>
-      <w:r>
-        <w:t xml:space="preserve"> 0</w:t>
-      </w:r>
-    </w:p>
-    <w:p>
-      <w:r>
-        <w:rPr>
-          <w:b/>
-          <w:bCs/>
-        </w:rPr>
-        <w:t xml:space="preserve">Tant que </w:t>
-      </w:r>
-      <w:r>
-        <w:t>r</w:t>
-      </w:r>
-      <w:r>
-        <w:t>é</w:t>
-      </w:r>
-      <w:r>
-        <w:t>sult</w:t>
-      </w:r>
-      <w:r>
-        <w:t>at</w:t>
-      </w:r>
-      <w:r>
-        <w:t xml:space="preserve"> est différent de 0 </w:t>
-      </w:r>
-      <w:r>
-        <w:rPr>
-          <w:b/>
-          <w:bCs/>
-        </w:rPr>
-        <w:t>faire</w:t>
-      </w:r>
-    </w:p>
-    <w:p>
-      <w:r>
-        <w:tab/>
-      </w:r>
-      <w:r>
-        <w:rPr>
-          <w:b/>
-          <w:bCs/>
-        </w:rPr>
-        <w:t xml:space="preserve">Si </w:t>
-      </w:r>
-      <w:r>
-        <w:t xml:space="preserve">i est égal à 4 </w:t>
-      </w:r>
-      <w:r>
-        <w:rPr>
-          <w:b/>
-          <w:bCs/>
-        </w:rPr>
-        <w:t>faire</w:t>
-      </w:r>
-    </w:p>
-    <w:p>
-      <w:r>
-        <w:tab/>
-      </w:r>
-      <w:r>
-        <w:tab/>
-        <w:t>Mettre un espace</w:t>
-      </w:r>
-      <w:r>
-        <w:t xml:space="preserve"> </w:t>
-      </w:r>
-    </w:p>
-    <w:p>
-      <w:r>
-        <w:tab/>
-      </w:r>
-      <w:r>
-        <w:rPr>
-          <w:b/>
-          <w:bCs/>
-        </w:rPr>
-        <w:t xml:space="preserve">Si </w:t>
-      </w:r>
-      <w:r>
-        <w:t>résultat est un nombre impair </w:t>
-      </w:r>
-      <w:r>
-        <w:rPr>
-          <w:b/>
-          <w:bCs/>
-        </w:rPr>
-        <w:t>faire</w:t>
-      </w:r>
-    </w:p>
-    <w:p>
-      <w:r>
-        <w:tab/>
-      </w:r>
-      <w:r>
-        <w:tab/>
-        <w:t>Mettre un 1 au nombre binaire final</w:t>
-      </w:r>
-    </w:p>
-    <w:p>
-      <w:r>
-        <w:tab/>
-      </w:r>
-      <w:r>
-        <w:rPr>
-          <w:b/>
-          <w:bCs/>
-        </w:rPr>
-        <w:t>Sinon</w:t>
-      </w:r>
-      <w:r>
-        <w:t xml:space="preserve"> </w:t>
-      </w:r>
-      <w:r>
-        <w:rPr>
-          <w:b/>
-          <w:bCs/>
-        </w:rPr>
-        <w:t xml:space="preserve">faire </w:t>
-      </w:r>
-    </w:p>
-    <w:p>
-      <w:r>
-        <w:tab/>
-      </w:r>
-      <w:r>
-        <w:tab/>
-        <w:t>Mettre un 0 au nombre binaire final</w:t>
-      </w:r>
-    </w:p>
-    <w:p>
-      <w:r>
-        <w:tab/>
-      </w:r>
-      <w:proofErr w:type="gramStart"/>
-      <w:r>
-        <w:t>résultat</w:t>
-      </w:r>
-      <w:proofErr w:type="gramEnd"/>
-      <w:r>
-        <w:t xml:space="preserve"> </w:t>
-      </w:r>
-      <w:r>
-        <w:sym w:font="Wingdings" w:char="F0DF"/>
-      </w:r>
-      <w:r>
-        <w:t xml:space="preserve"> résultat // 2</w:t>
-      </w:r>
-    </w:p>
-    <w:p>
-      <w:r>
-        <w:tab/>
-      </w:r>
-      <w:proofErr w:type="gramStart"/>
-      <w:r>
-        <w:t>i</w:t>
-      </w:r>
-      <w:proofErr w:type="gramEnd"/>
-      <w:r>
-        <w:t xml:space="preserve"> </w:t>
-      </w:r>
-      <w:r>
-        <w:sym w:font="Wingdings" w:char="F0DF"/>
-      </w:r>
-      <w:r>
-        <w:t xml:space="preserve"> i + 1</w:t>
-      </w:r>
-    </w:p>
-    <w:p/>
-    <w:p>
-      <w:proofErr w:type="gramStart"/>
       <w:r>
         <w:rPr>
           <w:b/>
@@ -838,11 +716,7 @@
         <w:t>Afficher</w:t>
       </w:r>
       <w:r>
-        <w:t>(</w:t>
-      </w:r>
-      <w:proofErr w:type="gramEnd"/>
-      <w:r>
-        <w:t>Le nombre binaire)</w:t>
+        <w:t>(Le nombre binaire)</w:t>
       </w:r>
     </w:p>
     <w:p>
@@ -1253,19 +1127,11 @@
                 <w:color w:val="000000" w:themeColor="text1"/>
               </w:rPr>
             </w:pPr>
-            <w:proofErr w:type="gramStart"/>
-            <w:r>
-              <w:rPr>
-                <w:color w:val="000000" w:themeColor="text1"/>
-              </w:rPr>
-              <w:t>ca</w:t>
-            </w:r>
-            <w:proofErr w:type="gramEnd"/>
-            <w:r>
-              <w:rPr>
-                <w:color w:val="000000" w:themeColor="text1"/>
-              </w:rPr>
-              <w:t>10</w:t>
+            <w:r>
+              <w:rPr>
+                <w:color w:val="000000" w:themeColor="text1"/>
+              </w:rPr>
+              <w:t>ca10</w:t>
             </w:r>
           </w:p>
         </w:tc>
@@ -1390,14 +1256,12 @@
                 <w:color w:val="000000" w:themeColor="text1"/>
               </w:rPr>
             </w:pPr>
-            <w:proofErr w:type="gramStart"/>
             <w:r>
               <w:rPr>
                 <w:color w:val="000000" w:themeColor="text1"/>
               </w:rPr>
               <w:t>ca</w:t>
             </w:r>
-            <w:proofErr w:type="gramEnd"/>
           </w:p>
         </w:tc>
         <w:tc>
@@ -1521,14 +1385,12 @@
                 <w:color w:val="000000" w:themeColor="text1"/>
               </w:rPr>
             </w:pPr>
-            <w:proofErr w:type="spellStart"/>
             <w:r>
               <w:rPr>
                 <w:color w:val="000000" w:themeColor="text1"/>
               </w:rPr>
               <w:t>Eft</w:t>
             </w:r>
-            <w:proofErr w:type="spellEnd"/>
           </w:p>
         </w:tc>
         <w:tc>
@@ -1549,16 +1411,15 @@
                 <w:iCs/>
                 <w:color w:val="000000" w:themeColor="text1"/>
               </w:rPr>
-              <w:t>Message d’erreur pour prévenir l’utilisateur que ‘</w:t>
-            </w:r>
-            <w:proofErr w:type="gramStart"/>
+              <w:t>Message d’erreur pour prévenir l’utilisateur que ‘T’</w:t>
+            </w:r>
             <w:r>
               <w:rPr>
                 <w:i/>
                 <w:iCs/>
                 <w:color w:val="000000" w:themeColor="text1"/>
               </w:rPr>
-              <w:t>T’</w:t>
+              <w:t xml:space="preserve"> </w:t>
             </w:r>
             <w:r>
               <w:rPr>
@@ -1566,24 +1427,7 @@
                 <w:iCs/>
                 <w:color w:val="000000" w:themeColor="text1"/>
               </w:rPr>
-              <w:t xml:space="preserve"> </w:t>
-            </w:r>
-            <w:r>
-              <w:rPr>
-                <w:i/>
-                <w:iCs/>
-                <w:color w:val="000000" w:themeColor="text1"/>
-              </w:rPr>
-              <w:t>n’est</w:t>
-            </w:r>
-            <w:proofErr w:type="gramEnd"/>
-            <w:r>
-              <w:rPr>
-                <w:i/>
-                <w:iCs/>
-                <w:color w:val="000000" w:themeColor="text1"/>
-              </w:rPr>
-              <w:t xml:space="preserve"> pas compris</w:t>
+              <w:t>n’est pas compris</w:t>
             </w:r>
           </w:p>
         </w:tc>
@@ -1600,7 +1444,6 @@
                 <w:lang w:val="en-US"/>
               </w:rPr>
             </w:pPr>
-            <w:proofErr w:type="spellStart"/>
             <w:r>
               <w:rPr>
                 <w:b/>
@@ -1608,37 +1451,7 @@
                 <w:color w:val="000000" w:themeColor="text1"/>
                 <w:lang w:val="en-US"/>
               </w:rPr>
-              <w:t>ValueError</w:t>
-            </w:r>
-            <w:proofErr w:type="spellEnd"/>
-            <w:r>
-              <w:rPr>
-                <w:b/>
-                <w:bCs/>
-                <w:color w:val="000000" w:themeColor="text1"/>
-                <w:lang w:val="en-US"/>
-              </w:rPr>
-              <w:t xml:space="preserve">: invalid literal for </w:t>
-            </w:r>
-            <w:proofErr w:type="gramStart"/>
-            <w:r>
-              <w:rPr>
-                <w:b/>
-                <w:bCs/>
-                <w:color w:val="000000" w:themeColor="text1"/>
-                <w:lang w:val="en-US"/>
-              </w:rPr>
-              <w:t>int(</w:t>
-            </w:r>
-            <w:proofErr w:type="gramEnd"/>
-            <w:r>
-              <w:rPr>
-                <w:b/>
-                <w:bCs/>
-                <w:color w:val="000000" w:themeColor="text1"/>
-                <w:lang w:val="en-US"/>
-              </w:rPr>
-              <w:t>) with base 10: 't'</w:t>
+              <w:t>ValueError: invalid literal for int() with base 10: 't'</w:t>
             </w:r>
           </w:p>
         </w:tc>
@@ -1838,11 +1651,78 @@
     </w:p>
     <w:p>
       <w:pPr>
-        <w:spacing w:after="0" w:line="240" w:lineRule="auto"/>
-        <w:rPr>
-          <w:color w:val="000000" w:themeColor="text1"/>
-        </w:rPr>
-      </w:pPr>
+        <w:rPr>
+          <w:color w:val="000000" w:themeColor="text1"/>
+        </w:rPr>
+      </w:pPr>
+      <w:r>
+        <w:rPr>
+          <w:color w:val="000000" w:themeColor="text1"/>
+        </w:rPr>
+        <w:t>Le programme était assez amusant à faire ça nous a beaucoup fait réfléchir mais le pseudo-code étant laborieux à rédiger. Je n’ai pas forcément appris de nouvelles choses si ce n’est le travail d’équipe.</w:t>
+      </w:r>
+      <w:r>
+        <w:rPr>
+          <w:color w:val="000000" w:themeColor="text1"/>
+        </w:rPr>
+        <w:t xml:space="preserve"> (Nicolas)</w:t>
+      </w:r>
+    </w:p>
+    <w:p>
+      <w:pPr>
+        <w:rPr>
+          <w:color w:val="000000" w:themeColor="text1"/>
+        </w:rPr>
+      </w:pPr>
+      <w:r>
+        <w:rPr>
+          <w:color w:val="000000" w:themeColor="text1"/>
+        </w:rPr>
+        <w:lastRenderedPageBreak/>
+        <w:t>Le projet était cool, comme je m’ennuyais, j’ai fait le code chez moi, mais j’ai utilisé un dictionnaire, qui a été refusé, donc on a recommencé en cours avec les camarades. On a eu un peu de difficulté pour parcourir la chaine de caractère à l’envers mais on a réussi. Même problème avec le rapport qu’on a d</w:t>
+      </w:r>
+      <w:r>
+        <w:rPr>
+          <w:color w:val="000000" w:themeColor="text1"/>
+        </w:rPr>
+        <w:t>û</w:t>
+      </w:r>
+      <w:r>
+        <w:rPr>
+          <w:color w:val="000000" w:themeColor="text1"/>
+        </w:rPr>
+        <w:t xml:space="preserve"> recommencer</w:t>
+      </w:r>
+      <w:r>
+        <w:rPr>
+          <w:color w:val="000000" w:themeColor="text1"/>
+        </w:rPr>
+        <w:t>. Mais je n’ai pas refais le pseudo-code, c’était Nicolas. Au final, j’ai bien aim</w:t>
+      </w:r>
+      <w:r>
+        <w:rPr>
+          <w:color w:val="000000" w:themeColor="text1"/>
+        </w:rPr>
+        <w:t>é</w:t>
+      </w:r>
+      <w:r>
+        <w:rPr>
+          <w:color w:val="000000" w:themeColor="text1"/>
+        </w:rPr>
+        <w:t xml:space="preserve"> le travail.</w:t>
+      </w:r>
+      <w:r>
+        <w:rPr>
+          <w:color w:val="000000" w:themeColor="text1"/>
+        </w:rPr>
+        <w:t xml:space="preserve"> (Leween</w:t>
+      </w:r>
+      <w:r>
+        <w:rPr>
+          <w:color w:val="000000" w:themeColor="text1"/>
+        </w:rPr>
+        <w:t>)</w:t>
+      </w:r>
     </w:p>
     <w:sectPr>
       <w:pgSz w:w="11906" w:h="16838"/>
